--- a/docs/Final Report/Performance of each member.docx
+++ b/docs/Final Report/Performance of each member.docx
@@ -327,8 +327,17 @@
                 <w:rFonts w:ascii="Calibri" w:hAnsi="Calibri"/>
                 <w:color w:val="000000"/>
               </w:rPr>
-              <w:t>Zach Yewman</w:t>
-            </w:r>
+              <w:t xml:space="preserve">Zach </w:t>
+            </w:r>
+            <w:proofErr w:type="spellStart"/>
+            <w:r>
+              <w:rPr>
+                <w:rFonts w:ascii="Calibri" w:hAnsi="Calibri"/>
+                <w:color w:val="000000"/>
+              </w:rPr>
+              <w:t>Yewman</w:t>
+            </w:r>
+            <w:proofErr w:type="spellEnd"/>
           </w:p>
         </w:tc>
         <w:tc>
@@ -750,8 +759,18 @@
                 <w:color w:val="000000"/>
                 <w:lang w:eastAsia="en-GB"/>
               </w:rPr>
-              <w:t>James Portch</w:t>
-            </w:r>
+              <w:t xml:space="preserve">James </w:t>
+            </w:r>
+            <w:proofErr w:type="spellStart"/>
+            <w:r>
+              <w:rPr>
+                <w:rFonts w:ascii="Calibri" w:eastAsia="Times New Roman" w:hAnsi="Calibri" w:cs="Times New Roman"/>
+                <w:color w:val="000000"/>
+                <w:lang w:eastAsia="en-GB"/>
+              </w:rPr>
+              <w:t>Portch</w:t>
+            </w:r>
+            <w:proofErr w:type="spellEnd"/>
           </w:p>
         </w:tc>
         <w:tc>
@@ -821,8 +840,18 @@
                 <w:color w:val="000000"/>
                 <w:lang w:eastAsia="en-GB"/>
               </w:rPr>
-              <w:t>Abdullah Alkhashty</w:t>
-            </w:r>
+              <w:t xml:space="preserve">Abdullah </w:t>
+            </w:r>
+            <w:proofErr w:type="spellStart"/>
+            <w:r>
+              <w:rPr>
+                <w:rFonts w:ascii="Calibri" w:eastAsia="Times New Roman" w:hAnsi="Calibri" w:cs="Times New Roman"/>
+                <w:color w:val="000000"/>
+                <w:lang w:eastAsia="en-GB"/>
+              </w:rPr>
+              <w:t>Alkhashty</w:t>
+            </w:r>
+            <w:proofErr w:type="spellEnd"/>
           </w:p>
         </w:tc>
         <w:tc>
@@ -1208,8 +1237,18 @@
                 <w:color w:val="000000"/>
                 <w:lang w:eastAsia="en-GB"/>
               </w:rPr>
-              <w:t>Abdullah Alkhashty</w:t>
-            </w:r>
+              <w:t xml:space="preserve">Abdullah </w:t>
+            </w:r>
+            <w:proofErr w:type="spellStart"/>
+            <w:r>
+              <w:rPr>
+                <w:rFonts w:ascii="Calibri" w:eastAsia="Times New Roman" w:hAnsi="Calibri" w:cs="Times New Roman"/>
+                <w:color w:val="000000"/>
+                <w:lang w:eastAsia="en-GB"/>
+              </w:rPr>
+              <w:t>Alkhashty</w:t>
+            </w:r>
+            <w:proofErr w:type="spellEnd"/>
           </w:p>
         </w:tc>
         <w:tc>
@@ -1863,8 +1902,18 @@
                 <w:color w:val="000000"/>
                 <w:lang w:eastAsia="en-GB"/>
               </w:rPr>
-              <w:t>James Portch</w:t>
-            </w:r>
+              <w:t xml:space="preserve">James </w:t>
+            </w:r>
+            <w:proofErr w:type="spellStart"/>
+            <w:r>
+              <w:rPr>
+                <w:rFonts w:ascii="Calibri" w:eastAsia="Times New Roman" w:hAnsi="Calibri" w:cs="Times New Roman"/>
+                <w:color w:val="000000"/>
+                <w:lang w:eastAsia="en-GB"/>
+              </w:rPr>
+              <w:t>Portch</w:t>
+            </w:r>
+            <w:proofErr w:type="spellEnd"/>
           </w:p>
         </w:tc>
         <w:tc>
@@ -2005,8 +2054,18 @@
                 <w:color w:val="000000"/>
                 <w:lang w:eastAsia="en-GB"/>
               </w:rPr>
-              <w:t>Zach Yewman</w:t>
-            </w:r>
+              <w:t xml:space="preserve">Zach </w:t>
+            </w:r>
+            <w:proofErr w:type="spellStart"/>
+            <w:r>
+              <w:rPr>
+                <w:rFonts w:ascii="Calibri" w:eastAsia="Times New Roman" w:hAnsi="Calibri" w:cs="Times New Roman"/>
+                <w:color w:val="000000"/>
+                <w:lang w:eastAsia="en-GB"/>
+              </w:rPr>
+              <w:t>Yewman</w:t>
+            </w:r>
+            <w:proofErr w:type="spellEnd"/>
           </w:p>
         </w:tc>
         <w:tc>
@@ -2056,8 +2115,72 @@
         <w:pStyle w:val="Heading3"/>
       </w:pPr>
       <w:r>
-        <w:t>Abdullah Alkhashty</w:t>
-      </w:r>
+        <w:t>Cormac Brady</w:t>
+      </w:r>
+    </w:p>
+    <w:p>
+      <w:pPr>
+        <w:rPr>
+          <w:lang w:eastAsia="en-GB"/>
+        </w:rPr>
+      </w:pPr>
+    </w:p>
+    <w:p>
+      <w:r>
+        <w:t>Cormac’s role in the project was primarily the team leader. At the beginning of the project his performance in this role was unsteady and lacked confidence, however as the project progressed he excelled in keeping on top of issues that arose, keeping track of progress and following up on team members who had uncompleted tasks. His other roles consisted of picking up the slack in any area that was necessary.</w:t>
+      </w:r>
+    </w:p>
+    <w:p>
+      <w:r>
+        <w:t xml:space="preserve">Cormac’s main duties were assigning roles and tasks to other team members, arranging meetings (both official and review) and where they would be held, creating and maintaining the </w:t>
+      </w:r>
+      <w:proofErr w:type="spellStart"/>
+      <w:proofErr w:type="gramStart"/>
+      <w:r>
+        <w:t>gantt</w:t>
+      </w:r>
+      <w:proofErr w:type="spellEnd"/>
+      <w:proofErr w:type="gramEnd"/>
+      <w:r>
+        <w:t xml:space="preserve"> chart that ensured all work would have a reasonable time scale and maintaining the time sheet which allowed him to keep track of which team members were not pulling their weight. </w:t>
+      </w:r>
+    </w:p>
+    <w:p>
+      <w:r>
+        <w:t xml:space="preserve">Cormac was quick to respond to issues both work and personnel based, he kept a calm composure when dealing with difficult team members and remained professional at all times. His work on the project was immensely valuable and he completed tasks without complaint. Cormac went above and beyond the needs to ensure all team members understood what was being asked of them and provide all members with the motivation needed to complete their tasks. </w:t>
+      </w:r>
+    </w:p>
+    <w:p>
+      <w:pPr>
+        <w:rPr>
+          <w:lang w:eastAsia="en-GB"/>
+        </w:rPr>
+      </w:pPr>
+      <w:r>
+        <w:t xml:space="preserve">Cormac also established a good rapport with the team and created a friendly and welcoming work environment which in turn made the team appreciate his efforts and respect his role and authority. He worked well with the rest of the team in all tasks but also made fair judgements on those who were simply not putting in the work required. </w:t>
+      </w:r>
+    </w:p>
+    <w:p>
+      <w:pPr>
+        <w:pStyle w:val="Heading3"/>
+        <w:numPr>
+          <w:ilvl w:val="0"/>
+          <w:numId w:val="0"/>
+        </w:numPr>
+      </w:pPr>
+    </w:p>
+    <w:p>
+      <w:pPr>
+        <w:pStyle w:val="Heading3"/>
+      </w:pPr>
+      <w:r>
+        <w:t xml:space="preserve">Abdullah </w:t>
+      </w:r>
+      <w:proofErr w:type="spellStart"/>
+      <w:r>
+        <w:t>Alkhashty</w:t>
+      </w:r>
+      <w:proofErr w:type="spellEnd"/>
     </w:p>
     <w:p/>
     <w:p>
@@ -2092,7 +2215,22 @@
         <w:t xml:space="preserve">, </w:t>
       </w:r>
       <w:r>
-        <w:t>additional tasks were not fulfilled either such as examining document feedback and appending those said documents with the required content. This occurred over the entire project with many warnings being carried out. In addition to this Abdulla attended only 40% of all meetings although to his credit did make himself available for coding week.</w:t>
+        <w:t xml:space="preserve">when given </w:t>
+      </w:r>
+      <w:r>
+        <w:t xml:space="preserve">additional tasks </w:t>
+      </w:r>
+      <w:r>
+        <w:t xml:space="preserve">they </w:t>
+      </w:r>
+      <w:r>
+        <w:t>were not fulfilled either</w:t>
+      </w:r>
+      <w:r>
+        <w:t>,</w:t>
+      </w:r>
+      <w:r>
+        <w:t xml:space="preserve"> such as examining document feedback and appending those said documents with the required content. This occurred over the entire project with many warnings being carried out. In addition to this Abdulla attended only 40% of all meetings although to his credit did make himself available for coding week.</w:t>
       </w:r>
       <w:r>
         <w:t xml:space="preserve"> </w:t>
@@ -2145,119 +2283,691 @@
         <w:ind w:firstLine="568"/>
       </w:pPr>
       <w:r>
-        <w:t>Tim</w:t>
+        <w:t xml:space="preserve">Tim </w:t>
+      </w:r>
+      <w:r>
+        <w:t>was tasked with roll of being the,</w:t>
+      </w:r>
+      <w:r>
+        <w:t xml:space="preserve"> leader of the teasing team and has been quite helpful due to his experience with the </w:t>
+      </w:r>
+      <w:r>
+        <w:t xml:space="preserve">in the group project he did last year. </w:t>
       </w:r>
       <w:r>
         <w:t xml:space="preserve"> </w:t>
       </w:r>
       <w:r>
-        <w:t>was tasked with roll of being the,</w:t>
-      </w:r>
-      <w:r>
-        <w:t xml:space="preserve"> leader of the teasing team and has been quite helpful due to his experience with the </w:t>
-      </w:r>
-      <w:r>
-        <w:t xml:space="preserve">in the group project he did last year. </w:t>
+        <w:t xml:space="preserve">However his roles </w:t>
+      </w:r>
+      <w:r>
+        <w:t xml:space="preserve">naturally </w:t>
+      </w:r>
+      <w:r>
+        <w:t>came to encompass</w:t>
+      </w:r>
+      <w:r>
+        <w:t xml:space="preserve"> some of the</w:t>
+      </w:r>
+      <w:r>
+        <w:t xml:space="preserve"> QA</w:t>
+      </w:r>
+      <w:r>
+        <w:t>’s (</w:t>
+      </w:r>
+      <w:proofErr w:type="spellStart"/>
+      <w:proofErr w:type="gramStart"/>
+      <w:r>
+        <w:t>rhys</w:t>
+      </w:r>
+      <w:proofErr w:type="spellEnd"/>
+      <w:proofErr w:type="gramEnd"/>
+      <w:r>
+        <w:t xml:space="preserve">).  </w:t>
+      </w:r>
+    </w:p>
+    <w:p>
+      <w:r>
+        <w:lastRenderedPageBreak/>
+        <w:t xml:space="preserve">His </w:t>
+      </w:r>
+      <w:r>
+        <w:t>duties have</w:t>
+      </w:r>
+      <w:r>
+        <w:t xml:space="preserve"> been to help </w:t>
+      </w:r>
+      <w:r>
+        <w:t>to</w:t>
+      </w:r>
+      <w:r>
+        <w:t xml:space="preserve"> review documents</w:t>
+      </w:r>
+      <w:r>
+        <w:t xml:space="preserve"> before</w:t>
+      </w:r>
+      <w:r>
+        <w:t xml:space="preserve"> there subsequent</w:t>
+      </w:r>
+      <w:r>
+        <w:t xml:space="preserve"> submission</w:t>
+      </w:r>
+      <w:r>
+        <w:t>. As well as update the GitHub issues page to reflect the bugs and missing requirements of the software for each revision, and to provide that feedback to the me and the other developers.</w:t>
+      </w:r>
+    </w:p>
+    <w:p>
+      <w:r>
+        <w:t xml:space="preserve">Overall, </w:t>
+      </w:r>
+      <w:r>
+        <w:t>Tim has been consistent and motivated throughout the project</w:t>
+      </w:r>
+      <w:r>
+        <w:t xml:space="preserve"> with an average amount of hours on his timesheet (</w:t>
+      </w:r>
+      <w:r>
+        <w:t>45</w:t>
+      </w:r>
+      <w:r>
+        <w:t>)</w:t>
+      </w:r>
+      <w:r>
+        <w:t>. Tim’s good knowledge of the QA and specification documents made him invaluable</w:t>
+      </w:r>
+      <w:r>
+        <w:t xml:space="preserve"> to the group</w:t>
       </w:r>
       <w:r>
         <w:t xml:space="preserve"> </w:t>
       </w:r>
       <w:r>
-        <w:t xml:space="preserve">However his roles </w:t>
-      </w:r>
-      <w:r>
-        <w:t xml:space="preserve">naturally </w:t>
-      </w:r>
-      <w:r>
-        <w:t>came to encompass</w:t>
-      </w:r>
-      <w:r>
-        <w:t xml:space="preserve"> some of the</w:t>
-      </w:r>
-      <w:r>
-        <w:t xml:space="preserve"> QA</w:t>
-      </w:r>
-      <w:r>
-        <w:t xml:space="preserve">’s (rhys).  </w:t>
+        <w:t>when trying to make a</w:t>
+      </w:r>
+      <w:r>
+        <w:t xml:space="preserve"> </w:t>
+      </w:r>
+      <w:r>
+        <w:t>decision</w:t>
+      </w:r>
+      <w:r>
+        <w:t xml:space="preserve"> on issues</w:t>
+      </w:r>
+      <w:r>
+        <w:t>. But most of all he has been easy to contact and carry out a task given without much oversight.</w:t>
+      </w:r>
+    </w:p>
+    <w:p>
+      <w:pPr>
+        <w:pStyle w:val="Heading3"/>
+      </w:pPr>
+      <w:r>
+        <w:t>Calvin Chan</w:t>
       </w:r>
     </w:p>
     <w:p>
       <w:pPr>
         <w:ind w:firstLine="568"/>
       </w:pPr>
-      <w:r>
-        <w:t xml:space="preserve">His </w:t>
-      </w:r>
-      <w:r>
-        <w:t>duties have</w:t>
-      </w:r>
-      <w:r>
-        <w:t xml:space="preserve"> been to help </w:t>
-      </w:r>
-      <w:r>
-        <w:t>to</w:t>
-      </w:r>
-      <w:r>
-        <w:t xml:space="preserve"> review documents</w:t>
-      </w:r>
-      <w:r>
-        <w:t xml:space="preserve"> before</w:t>
-      </w:r>
-      <w:r>
-        <w:t xml:space="preserve"> there subsequent</w:t>
-      </w:r>
-      <w:r>
-        <w:t xml:space="preserve"> submission</w:t>
-      </w:r>
-      <w:r>
-        <w:t>. As well as update the GitHub issues page to reflect the bugs and missing requirements of the software for each revision, and to provide that feedback to the me and the other developers.</w:t>
-      </w:r>
     </w:p>
     <w:p>
       <w:pPr>
         <w:ind w:firstLine="568"/>
       </w:pPr>
       <w:r>
-        <w:t xml:space="preserve">Overall, </w:t>
-      </w:r>
-      <w:r>
-        <w:t>Tim has been consistent and motivated throughout the project</w:t>
-      </w:r>
-      <w:r>
-        <w:t xml:space="preserve"> with an average amount of hours on his timesheet (28)</w:t>
-      </w:r>
-      <w:r>
-        <w:t>. Tim’s good knowledge of the QA and specification documents made him invaluable</w:t>
-      </w:r>
-      <w:r>
-        <w:t xml:space="preserve"> to the group</w:t>
+        <w:t xml:space="preserve">Calvin has had the roll of deputy tester being under the leadership of Tim. Calvin’s </w:t>
+      </w:r>
+      <w:r>
+        <w:t>duties</w:t>
+      </w:r>
+      <w:r>
+        <w:t xml:space="preserve"> have been much of the same as </w:t>
+      </w:r>
+      <w:r>
+        <w:t>Tim’s</w:t>
+      </w:r>
+      <w:r>
+        <w:t>. His duties to help to review documents before there submission</w:t>
+      </w:r>
+      <w:r>
+        <w:t xml:space="preserve">, </w:t>
+      </w:r>
+      <w:r>
+        <w:t xml:space="preserve"> update the GitHub issues page to reflect the bugs and missing requirements of the software for each revision and to provide feedback </w:t>
+      </w:r>
+      <w:r>
+        <w:t xml:space="preserve">back to </w:t>
+      </w:r>
+      <w:r>
+        <w:t>developers.</w:t>
+      </w:r>
+    </w:p>
+    <w:p>
+      <w:r>
+        <w:t xml:space="preserve">Overall </w:t>
+      </w:r>
+      <w:r>
+        <w:t>Calvin Chan</w:t>
+      </w:r>
+      <w:r>
+        <w:t xml:space="preserve"> contributed a medium amount to the group with </w:t>
+      </w:r>
+      <w:r>
+        <w:t>42</w:t>
+      </w:r>
+      <w:r>
+        <w:t xml:space="preserve"> hours on his timesheet, and I fell has made a good </w:t>
+      </w:r>
+      <w:r>
+        <w:t xml:space="preserve">contribution </w:t>
+      </w:r>
+      <w:r>
+        <w:t>to the group.</w:t>
       </w:r>
       <w:r>
         <w:t xml:space="preserve"> </w:t>
       </w:r>
       <w:r>
-        <w:t>when trying to make a</w:t>
+        <w:t>Calvin benefited very much from oversight of tasks from Tim. And provide a happy atmosphere during the meetings, however this was sometimes taken too far and became a distraction as well.</w:t>
+      </w:r>
+    </w:p>
+    <w:p>
+      <w:pPr>
+        <w:ind w:firstLine="568"/>
+      </w:pPr>
+    </w:p>
+    <w:p>
+      <w:pPr>
+        <w:pStyle w:val="Heading3"/>
+      </w:pPr>
+      <w:r>
+        <w:t>Henry Hollingsworth</w:t>
+      </w:r>
+    </w:p>
+    <w:p>
+      <w:pPr>
+        <w:ind w:firstLine="360"/>
+      </w:pPr>
+    </w:p>
+    <w:p>
+      <w:pPr>
+        <w:ind w:left="152" w:firstLine="568"/>
+        <w:rPr>
+          <w:rFonts w:ascii="Calibri" w:eastAsia="Times New Roman" w:hAnsi="Calibri" w:cs="Times New Roman"/>
+          <w:color w:val="000000"/>
+          <w:lang w:eastAsia="en-GB"/>
+        </w:rPr>
+      </w:pPr>
+      <w:r>
+        <w:t>Henry’s role in the group has been that of lead in A</w:t>
+      </w:r>
+      <w:r>
+        <w:rPr>
+          <w:rFonts w:ascii="Calibri" w:eastAsia="Times New Roman" w:hAnsi="Calibri" w:cs="Times New Roman"/>
+          <w:color w:val="000000"/>
+          <w:lang w:eastAsia="en-GB"/>
+        </w:rPr>
+        <w:t>ndroid</w:t>
+      </w:r>
+      <w:r>
+        <w:rPr>
+          <w:rFonts w:ascii="Calibri" w:eastAsia="Times New Roman" w:hAnsi="Calibri" w:cs="Times New Roman"/>
+          <w:color w:val="000000"/>
+          <w:lang w:eastAsia="en-GB"/>
+        </w:rPr>
+        <w:t xml:space="preserve"> development</w:t>
+      </w:r>
+      <w:r>
+        <w:rPr>
+          <w:rFonts w:ascii="Calibri" w:eastAsia="Times New Roman" w:hAnsi="Calibri" w:cs="Times New Roman"/>
+          <w:color w:val="000000"/>
+          <w:lang w:eastAsia="en-GB"/>
+        </w:rPr>
+        <w:t xml:space="preserve"> his duties</w:t>
+      </w:r>
+      <w:r>
+        <w:rPr>
+          <w:rFonts w:ascii="Calibri" w:eastAsia="Times New Roman" w:hAnsi="Calibri" w:cs="Times New Roman"/>
+          <w:color w:val="000000"/>
+          <w:lang w:eastAsia="en-GB"/>
+        </w:rPr>
+        <w:t xml:space="preserve"> were that of</w:t>
+      </w:r>
+      <w:r>
+        <w:rPr>
+          <w:rFonts w:ascii="Calibri" w:eastAsia="Times New Roman" w:hAnsi="Calibri" w:cs="Times New Roman"/>
+          <w:color w:val="000000"/>
+          <w:lang w:eastAsia="en-GB"/>
+        </w:rPr>
+        <w:t xml:space="preserve"> the</w:t>
+      </w:r>
+      <w:r>
+        <w:rPr>
+          <w:rFonts w:ascii="Calibri" w:eastAsia="Times New Roman" w:hAnsi="Calibri" w:cs="Times New Roman"/>
+          <w:color w:val="000000"/>
+          <w:lang w:eastAsia="en-GB"/>
+        </w:rPr>
+        <w:t xml:space="preserve"> responsibly over the android application </w:t>
+      </w:r>
+      <w:r>
+        <w:rPr>
+          <w:rFonts w:ascii="Calibri" w:eastAsia="Times New Roman" w:hAnsi="Calibri" w:cs="Times New Roman"/>
+          <w:color w:val="000000"/>
+          <w:lang w:eastAsia="en-GB"/>
+        </w:rPr>
+        <w:t xml:space="preserve">from as well as </w:t>
+      </w:r>
+      <w:r>
+        <w:rPr>
+          <w:rFonts w:ascii="Calibri" w:eastAsia="Times New Roman" w:hAnsi="Calibri" w:cs="Times New Roman"/>
+          <w:color w:val="000000"/>
+          <w:lang w:eastAsia="en-GB"/>
+        </w:rPr>
+        <w:t xml:space="preserve">anyone currently assigned to him. </w:t>
+      </w:r>
+      <w:r>
+        <w:rPr>
+          <w:rFonts w:ascii="Calibri" w:eastAsia="Times New Roman" w:hAnsi="Calibri" w:cs="Times New Roman"/>
+          <w:color w:val="000000"/>
+          <w:lang w:eastAsia="en-GB"/>
+        </w:rPr>
+        <w:t>Additionally</w:t>
+      </w:r>
+      <w:r>
+        <w:rPr>
+          <w:rFonts w:ascii="Calibri" w:eastAsia="Times New Roman" w:hAnsi="Calibri" w:cs="Times New Roman"/>
+          <w:color w:val="000000"/>
+          <w:lang w:eastAsia="en-GB"/>
+        </w:rPr>
+        <w:t xml:space="preserve"> was also involved in</w:t>
+      </w:r>
+      <w:r>
+        <w:rPr>
+          <w:rFonts w:ascii="Calibri" w:eastAsia="Times New Roman" w:hAnsi="Calibri" w:cs="Times New Roman"/>
+          <w:color w:val="000000"/>
+          <w:lang w:eastAsia="en-GB"/>
+        </w:rPr>
+        <w:t xml:space="preserve"> any related</w:t>
+      </w:r>
+      <w:r>
+        <w:rPr>
+          <w:rFonts w:ascii="Calibri" w:eastAsia="Times New Roman" w:hAnsi="Calibri" w:cs="Times New Roman"/>
+          <w:color w:val="000000"/>
+          <w:lang w:eastAsia="en-GB"/>
+        </w:rPr>
+        <w:t xml:space="preserve"> documentation</w:t>
+      </w:r>
+      <w:r>
+        <w:rPr>
+          <w:rFonts w:ascii="Calibri" w:eastAsia="Times New Roman" w:hAnsi="Calibri" w:cs="Times New Roman"/>
+          <w:color w:val="000000"/>
+          <w:lang w:eastAsia="en-GB"/>
+        </w:rPr>
+        <w:t xml:space="preserve"> such as </w:t>
+      </w:r>
+      <w:r>
+        <w:rPr>
+          <w:rFonts w:ascii="Calibri" w:eastAsia="Times New Roman" w:hAnsi="Calibri" w:cs="Times New Roman"/>
+          <w:color w:val="000000"/>
+          <w:lang w:eastAsia="en-GB"/>
+        </w:rPr>
+        <w:t xml:space="preserve">the design the user interface and </w:t>
+      </w:r>
+      <w:r>
+        <w:rPr>
+          <w:rFonts w:ascii="Calibri" w:eastAsia="Times New Roman" w:hAnsi="Calibri" w:cs="Times New Roman"/>
+          <w:color w:val="000000"/>
+          <w:lang w:eastAsia="en-GB"/>
+        </w:rPr>
+        <w:t xml:space="preserve">how the </w:t>
+      </w:r>
+      <w:r>
+        <w:rPr>
+          <w:rFonts w:ascii="Calibri" w:eastAsia="Times New Roman" w:hAnsi="Calibri" w:cs="Times New Roman"/>
+          <w:color w:val="000000"/>
+          <w:lang w:eastAsia="en-GB"/>
+        </w:rPr>
+        <w:t>application</w:t>
+      </w:r>
+      <w:r>
+        <w:rPr>
+          <w:rFonts w:ascii="Calibri" w:eastAsia="Times New Roman" w:hAnsi="Calibri" w:cs="Times New Roman"/>
+          <w:color w:val="000000"/>
+          <w:lang w:eastAsia="en-GB"/>
+        </w:rPr>
+        <w:t xml:space="preserve"> was to be tested</w:t>
+      </w:r>
+      <w:r>
+        <w:rPr>
+          <w:rFonts w:ascii="Calibri" w:eastAsia="Times New Roman" w:hAnsi="Calibri" w:cs="Times New Roman"/>
+          <w:color w:val="000000"/>
+          <w:lang w:eastAsia="en-GB"/>
+        </w:rPr>
+        <w:t>.</w:t>
+      </w:r>
+    </w:p>
+    <w:p>
+      <w:pPr>
+        <w:ind w:left="152"/>
+      </w:pPr>
+      <w:r>
+        <w:rPr>
+          <w:rFonts w:ascii="Calibri" w:eastAsia="Times New Roman" w:hAnsi="Calibri" w:cs="Times New Roman"/>
+          <w:color w:val="000000"/>
+          <w:lang w:eastAsia="en-GB"/>
+        </w:rPr>
+        <w:t xml:space="preserve">During the project henry racked up an impressive </w:t>
+      </w:r>
+      <w:r>
+        <w:rPr>
+          <w:rFonts w:ascii="Calibri" w:eastAsia="Times New Roman" w:hAnsi="Calibri" w:cs="Times New Roman"/>
+          <w:color w:val="000000"/>
+          <w:lang w:eastAsia="en-GB"/>
+        </w:rPr>
+        <w:t>5</w:t>
+      </w:r>
+      <w:r>
+        <w:rPr>
+          <w:rFonts w:ascii="Calibri" w:eastAsia="Times New Roman" w:hAnsi="Calibri" w:cs="Times New Roman"/>
+          <w:color w:val="000000"/>
+          <w:lang w:eastAsia="en-GB"/>
+        </w:rPr>
+        <w:t xml:space="preserve">8 hours most of that in 13hour shifts during coding week showing his dedication to trying to get the application </w:t>
+      </w:r>
+      <w:r>
+        <w:rPr>
+          <w:rFonts w:ascii="Calibri" w:eastAsia="Times New Roman" w:hAnsi="Calibri" w:cs="Times New Roman"/>
+          <w:color w:val="000000"/>
+          <w:lang w:eastAsia="en-GB"/>
+        </w:rPr>
+        <w:t xml:space="preserve">finished. In writing this I realise that I cannot find any absences or late </w:t>
+      </w:r>
+      <w:r>
+        <w:rPr>
+          <w:rFonts w:ascii="Calibri" w:eastAsia="Times New Roman" w:hAnsi="Calibri" w:cs="Times New Roman"/>
+          <w:color w:val="000000"/>
+          <w:lang w:eastAsia="en-GB"/>
+        </w:rPr>
+        <w:t>hand-in</w:t>
+      </w:r>
+      <w:r>
+        <w:rPr>
+          <w:rFonts w:ascii="Calibri" w:eastAsia="Times New Roman" w:hAnsi="Calibri" w:cs="Times New Roman"/>
+          <w:color w:val="000000"/>
+          <w:lang w:eastAsia="en-GB"/>
+        </w:rPr>
+        <w:t xml:space="preserve"> in the minutes making him one of the most reliable members of the team. In fact he often went above and beyond </w:t>
+      </w:r>
+      <w:r>
+        <w:rPr>
+          <w:rFonts w:ascii="Calibri" w:eastAsia="Times New Roman" w:hAnsi="Calibri" w:cs="Times New Roman"/>
+          <w:color w:val="000000"/>
+          <w:lang w:eastAsia="en-GB"/>
+        </w:rPr>
+        <w:t xml:space="preserve">volunteering for work, even </w:t>
+      </w:r>
+      <w:r>
+        <w:rPr>
+          <w:rFonts w:ascii="Calibri" w:eastAsia="Times New Roman" w:hAnsi="Calibri" w:cs="Times New Roman"/>
+          <w:color w:val="000000"/>
+          <w:lang w:eastAsia="en-GB"/>
+        </w:rPr>
+        <w:t xml:space="preserve">doing work that I had yet to give out to the team. </w:t>
+      </w:r>
+      <w:r>
+        <w:rPr>
+          <w:rFonts w:ascii="Calibri" w:eastAsia="Times New Roman" w:hAnsi="Calibri" w:cs="Times New Roman"/>
+          <w:color w:val="000000"/>
+          <w:lang w:eastAsia="en-GB"/>
+        </w:rPr>
+        <w:t xml:space="preserve">Without henry I is doubtful that we would have the same product at all. </w:t>
+      </w:r>
+    </w:p>
+    <w:p>
+      <w:pPr>
+        <w:pStyle w:val="Heading3"/>
+      </w:pPr>
+      <w:r>
+        <w:t>Rhys Howard</w:t>
+      </w:r>
+    </w:p>
+    <w:p>
+      <w:pPr>
+        <w:rPr>
+          <w:lang w:eastAsia="en-GB"/>
+        </w:rPr>
+      </w:pPr>
+    </w:p>
+    <w:p>
+      <w:pPr>
+        <w:ind w:firstLine="568"/>
+      </w:pPr>
+      <w:r>
+        <w:t>Rhys</w:t>
+      </w:r>
+      <w:r>
+        <w:t xml:space="preserve">’s role in the group was that of the QA manager, however after a few weeks it was apparent that </w:t>
+      </w:r>
+      <w:r>
+        <w:t>was unwilling to do this</w:t>
+      </w:r>
+      <w:r>
+        <w:t xml:space="preserve">. </w:t>
+      </w:r>
+      <w:r>
+        <w:t>H</w:t>
+      </w:r>
+      <w:r>
+        <w:t>is duty</w:t>
+      </w:r>
+      <w:r>
+        <w:t>,</w:t>
+      </w:r>
+      <w:r>
+        <w:t xml:space="preserve"> to monitor </w:t>
+      </w:r>
+      <w:r>
+        <w:t>git commit’s</w:t>
+      </w:r>
+      <w:r>
+        <w:t xml:space="preserve"> to the </w:t>
+      </w:r>
+      <w:r>
+        <w:t xml:space="preserve">repository </w:t>
+      </w:r>
+      <w:r>
+        <w:t xml:space="preserve">and report if there was work done that was not of good </w:t>
+      </w:r>
+      <w:r>
+        <w:t>quality</w:t>
       </w:r>
       <w:r>
         <w:t xml:space="preserve"> </w:t>
       </w:r>
       <w:r>
-        <w:t>decision</w:t>
-      </w:r>
-      <w:r>
-        <w:t xml:space="preserve"> on issues</w:t>
-      </w:r>
-      <w:r>
-        <w:t>. But most of all he has been easy to contact and carry out a task given without much oversight.</w:t>
-      </w:r>
+        <w:t>(</w:t>
+      </w:r>
+      <w:r>
+        <w:t>by referring to the QA documents that where provided at the start of this project</w:t>
+      </w:r>
+      <w:r>
+        <w:t xml:space="preserve">) </w:t>
+      </w:r>
+      <w:r>
+        <w:t xml:space="preserve">to my knowledge </w:t>
+      </w:r>
+      <w:r>
+        <w:t>was never done</w:t>
+      </w:r>
+      <w:r>
+        <w:t xml:space="preserve">.  </w:t>
+      </w:r>
+      <w:r>
+        <w:t xml:space="preserve">This is proven by his below average of timesheet of 11 hours, his non-attendance during coding week and the fact that in his personal report he says </w:t>
+      </w:r>
+      <w:r>
+        <w:rPr>
+          <w:rStyle w:val="QuoteChar"/>
+        </w:rPr>
+        <w:t xml:space="preserve">“.. </w:t>
+      </w:r>
+      <w:r>
+        <w:rPr>
+          <w:rStyle w:val="QuoteChar"/>
+        </w:rPr>
+        <w:t>In</w:t>
+      </w:r>
+      <w:r>
+        <w:rPr>
+          <w:rStyle w:val="QuoteChar"/>
+        </w:rPr>
+        <w:t xml:space="preserve"> </w:t>
+      </w:r>
+      <w:r>
+        <w:rPr>
+          <w:rStyle w:val="QuoteChar"/>
+        </w:rPr>
+        <w:t>the repository there were often many versions of the same document”</w:t>
+      </w:r>
+      <w:r>
+        <w:t xml:space="preserve">, despite the fact that it was his own job to revert commits like this and notify the author. </w:t>
+      </w:r>
+    </w:p>
+    <w:p>
+      <w:r>
+        <w:lastRenderedPageBreak/>
+        <w:t>Rhys was informed about his duty’s every group meeting for the first 3 week</w:t>
+      </w:r>
+      <w:r>
+        <w:t>s</w:t>
+      </w:r>
+      <w:r>
+        <w:t xml:space="preserve"> as well as a number of times in emails and instant-messages</w:t>
+      </w:r>
+      <w:r>
+        <w:t>,</w:t>
+      </w:r>
+      <w:r>
+        <w:t xml:space="preserve"> so </w:t>
+      </w:r>
+      <w:r>
+        <w:t xml:space="preserve">he </w:t>
+      </w:r>
+      <w:r>
+        <w:t>is either a tremendously forgetful person or actively tried to deceive me throughout the project.</w:t>
+      </w:r>
+      <w:r>
+        <w:t xml:space="preserve"> For example his personal report:</w:t>
+      </w:r>
+    </w:p>
+    <w:p>
+      <w:pPr>
+        <w:pStyle w:val="Quote"/>
+        <w:rPr>
+          <w:lang w:val="en-US"/>
+        </w:rPr>
+      </w:pPr>
+      <w:r>
+        <w:rPr>
+          <w:lang w:val="en-US"/>
+        </w:rPr>
+        <w:t>“</w:t>
+      </w:r>
+      <w:r>
+        <w:rPr>
+          <w:lang w:val="en-US"/>
+        </w:rPr>
+        <w:t>I think overall in this project I have performed my job, however I would much prefer to have been a bigger part in many aspects of the project, I was not particularly included in the coding side of this project and would have liked to assist with this</w:t>
+      </w:r>
+      <w:r>
+        <w:rPr>
+          <w:lang w:val="en-US"/>
+        </w:rPr>
+        <w:t>.”</w:t>
+      </w:r>
+      <w:r>
+        <w:rPr>
+          <w:lang w:val="en-US"/>
+        </w:rPr>
+        <w:t> </w:t>
+      </w:r>
+    </w:p>
+    <w:p>
+      <w:pPr>
+        <w:rPr>
+          <w:lang w:val="en-US"/>
+        </w:rPr>
+      </w:pPr>
+      <w:r>
+        <w:rPr>
+          <w:lang w:val="en-US"/>
+        </w:rPr>
+        <w:tab/>
+        <w:t xml:space="preserve">He says this despite that </w:t>
+      </w:r>
+      <w:r>
+        <w:rPr>
+          <w:lang w:val="en-US"/>
+        </w:rPr>
+        <w:t>I</w:t>
+      </w:r>
+      <w:r>
+        <w:rPr>
+          <w:lang w:val="en-US"/>
+        </w:rPr>
+        <w:t xml:space="preserve"> and the rest of the t</w:t>
+      </w:r>
+      <w:r>
+        <w:rPr>
+          <w:lang w:val="en-US"/>
+        </w:rPr>
+        <w:t xml:space="preserve">eam </w:t>
+      </w:r>
+      <w:r>
+        <w:rPr>
+          <w:lang w:val="en-US"/>
+        </w:rPr>
+        <w:t>know</w:t>
+      </w:r>
+      <w:r>
+        <w:rPr>
+          <w:lang w:val="en-US"/>
+        </w:rPr>
+        <w:t xml:space="preserve"> the opposite is</w:t>
+      </w:r>
+      <w:r>
+        <w:rPr>
+          <w:lang w:val="en-US"/>
+        </w:rPr>
+        <w:t xml:space="preserve"> true, he actively </w:t>
+      </w:r>
+      <w:r>
+        <w:rPr>
+          <w:lang w:val="en-US"/>
+        </w:rPr>
+        <w:t xml:space="preserve">avoided all the aspects that he now wishes he could do. </w:t>
+      </w:r>
+    </w:p>
+    <w:p>
+      <w:pPr>
+        <w:ind w:left="720"/>
+        <w:rPr>
+          <w:lang w:eastAsia="en-GB"/>
+        </w:rPr>
+      </w:pPr>
     </w:p>
     <w:p>
       <w:pPr>
         <w:pStyle w:val="Heading3"/>
       </w:pPr>
       <w:r>
-        <w:t>Calvin Chan</w:t>
-      </w:r>
+        <w:t xml:space="preserve">James </w:t>
+      </w:r>
+      <w:proofErr w:type="spellStart"/>
+      <w:r>
+        <w:t>Portch</w:t>
+      </w:r>
+      <w:proofErr w:type="spellEnd"/>
     </w:p>
     <w:p>
       <w:pPr>
@@ -2269,42 +2979,215 @@
         <w:ind w:firstLine="568"/>
       </w:pPr>
       <w:r>
-        <w:t xml:space="preserve">Calvin has had the roll of deputy tester being under the leadership of Tim. Calvin’s tasks have been much of the same as </w:t>
-      </w:r>
-      <w:r>
-        <w:t>Tim’s</w:t>
+        <w:t>James</w:t>
+      </w:r>
+      <w:r>
+        <w:t>’s original</w:t>
+      </w:r>
+      <w:r>
+        <w:t xml:space="preserve"> </w:t>
+      </w:r>
+      <w:r>
+        <w:t xml:space="preserve">role in the group </w:t>
+      </w:r>
+      <w:r>
+        <w:t xml:space="preserve">was to create the database and manage the environment that the web teem would host and develop in. However after learning the extent of learning this would need he switched to purely documentation. His </w:t>
+      </w:r>
+      <w:r>
+        <w:t>duties have been</w:t>
+      </w:r>
+      <w:r>
+        <w:t xml:space="preserve"> to make a bulk of sections for example </w:t>
+      </w:r>
+      <w:r>
+        <w:t>creating</w:t>
+      </w:r>
+      <w:r>
+        <w:t xml:space="preserve"> </w:t>
+      </w:r>
+      <w:r>
+        <w:t>Doc</w:t>
+      </w:r>
+      <w:r>
+        <w:t xml:space="preserve">ument </w:t>
+      </w:r>
+      <w:r>
+        <w:t>Structure</w:t>
+      </w:r>
+      <w:r>
+        <w:t>.</w:t>
+      </w:r>
+    </w:p>
+    <w:p>
+      <w:pPr>
+        <w:ind w:firstLine="568"/>
+        <w:rPr>
+          <w:lang w:eastAsia="en-GB"/>
+        </w:rPr>
+      </w:pPr>
+      <w:r>
+        <w:t>However he has made himself difficult to contact quickly (within 1-2 days) resulting in him only reaching 10½ hours. This combined with making alterations to countless documents and only supplying a pdf afterwards has made working with James difficult. I feel like James could have contributed much more to the group and I don’t know how he didn’</w:t>
+      </w:r>
+      <w:r>
+        <w:t>t.</w:t>
+      </w:r>
+    </w:p>
+    <w:p>
+      <w:pPr>
+        <w:pStyle w:val="Heading3"/>
+      </w:pPr>
+      <w:r>
+        <w:t>Karl Franks</w:t>
+      </w:r>
+    </w:p>
+    <w:p>
+      <w:pPr>
+        <w:ind w:firstLine="568"/>
+      </w:pPr>
+    </w:p>
+    <w:p>
+      <w:pPr>
+        <w:ind w:firstLine="568"/>
+      </w:pPr>
+      <w:r>
+        <w:t>Karl</w:t>
+      </w:r>
+      <w:r>
+        <w:t xml:space="preserve">’ </w:t>
+      </w:r>
+      <w:r>
+        <w:t>Role</w:t>
+      </w:r>
+      <w:r>
+        <w:t xml:space="preserve"> in the</w:t>
+      </w:r>
+      <w:r>
+        <w:t xml:space="preserve"> group was in the “Web-Team”. His duties included coding PHP, CSS and JavaScript for the website in order to implement it. He was also a part of the relevant documentation of the website such as the design of the user interface and testing. </w:t>
+      </w:r>
+    </w:p>
+    <w:p>
+      <w:r>
+        <w:t>While Karl did some work in the early stages of the project with some documentation sections he did the bulk of 36 hours during coding week and was a big help then with many requirements met by him</w:t>
+      </w:r>
+      <w:r>
+        <w:t xml:space="preserve"> for the website.</w:t>
+      </w:r>
+    </w:p>
+    <w:p>
+      <w:r>
+        <w:t>Overall</w:t>
+      </w:r>
+      <w:r>
+        <w:t xml:space="preserve"> while he has been in</w:t>
+      </w:r>
+      <w:r>
+        <w:t>consistent</w:t>
+      </w:r>
+      <w:r>
+        <w:t xml:space="preserve"> in the quality of his work</w:t>
+      </w:r>
+      <w:r>
+        <w:t xml:space="preserve"> </w:t>
+      </w:r>
+      <w:r>
+        <w:t xml:space="preserve">he did an above </w:t>
+      </w:r>
+      <w:r>
+        <w:t xml:space="preserve">average amount of </w:t>
+      </w:r>
+      <w:r>
+        <w:t>it (36 hours)</w:t>
       </w:r>
       <w:r>
         <w:t xml:space="preserve">. </w:t>
       </w:r>
       <w:r>
-        <w:t xml:space="preserve">His duties to help to review documents before </w:t>
-      </w:r>
-      <w:r>
-        <w:t xml:space="preserve">there </w:t>
-      </w:r>
-      <w:r>
-        <w:t>submission</w:t>
-      </w:r>
-      <w:r>
-        <w:t xml:space="preserve">, </w:t>
-      </w:r>
-      <w:r>
-        <w:t xml:space="preserve"> update the GitHub issues page to reflect the bugs and missing requirements of the software for each revision and to provide feedback </w:t>
-      </w:r>
-      <w:r>
-        <w:t xml:space="preserve">back to </w:t>
-      </w:r>
-      <w:r>
-        <w:t>developers.</w:t>
-      </w:r>
+        <w:t>He has</w:t>
+      </w:r>
+      <w:r>
+        <w:t xml:space="preserve"> been </w:t>
+      </w:r>
+      <w:r>
+        <w:t xml:space="preserve">fairly </w:t>
+      </w:r>
+      <w:r>
+        <w:t xml:space="preserve">easy to contact and carry out a task </w:t>
+      </w:r>
+      <w:r>
+        <w:t>when some oversight.</w:t>
+      </w:r>
+    </w:p>
+    <w:p>
+      <w:pPr>
+        <w:pStyle w:val="Heading3"/>
+      </w:pPr>
+      <w:r>
+        <w:t>Melissa Smith</w:t>
+      </w:r>
+    </w:p>
+    <w:p/>
+    <w:p>
+      <w:pPr>
+        <w:ind w:firstLine="360"/>
+      </w:pPr>
+      <w:r>
+        <w:t>Meliss</w:t>
+      </w:r>
+      <w:r>
+        <w:t xml:space="preserve">a’s </w:t>
+      </w:r>
+      <w:r>
+        <w:t>role in the group has been</w:t>
+      </w:r>
+      <w:r>
+        <w:t xml:space="preserve"> that of the deputy leader. Here duties included managing mini teams for various document related tasks such as reviews and revisits and some managing of the team. I feel like I should have delegated more to my deputy resulting in her lower hours (24) and it would have been good for her to insist on some work, however I will accept that as my own shortfall. </w:t>
+      </w:r>
+    </w:p>
+    <w:p>
+      <w:pPr>
+        <w:ind w:firstLine="360"/>
+      </w:pPr>
+      <w:r>
+        <w:t>During the project Melissa was someone I knew I could set on a task and not have to worry about</w:t>
+      </w:r>
+      <w:r>
+        <w:t xml:space="preserve"> she proved that she could manages the mini teams effectively (such as the review teams) and </w:t>
+      </w:r>
+      <w:r>
+        <w:lastRenderedPageBreak/>
+        <w:t>solved problems that I had not been looking for such as personal issues between team members.  I have no doubt that if she were in my position that we would have done just as well if not better.</w:t>
+      </w:r>
+    </w:p>
+    <w:p>
+      <w:pPr>
+        <w:pStyle w:val="Heading3"/>
+      </w:pPr>
+      <w:r>
+        <w:t>Scott Lockett</w:t>
+      </w:r>
+    </w:p>
+    <w:p>
+      <w:pPr>
+        <w:rPr>
+          <w:lang w:eastAsia="en-GB"/>
+        </w:rPr>
+      </w:pPr>
     </w:p>
     <w:p>
       <w:pPr>
         <w:ind w:firstLine="568"/>
       </w:pPr>
       <w:r>
-        <w:t>Calvin benefited very much from oversight of tasks from Tim. And provide a happy atmosphere during the meetings, however this was sometimes taken too far and became a distraction as well.</w:t>
+        <w:t>Scott</w:t>
+      </w:r>
+      <w:r>
+        <w:t>’s</w:t>
+      </w:r>
+      <w:r>
+        <w:t xml:space="preserve"> </w:t>
+      </w:r>
+      <w:r>
+        <w:t xml:space="preserve">Role in the group has been web-team. His duties have been to make documentation for the website as well as implement it. </w:t>
       </w:r>
     </w:p>
     <w:p>
@@ -2312,112 +3195,130 @@
         <w:ind w:firstLine="568"/>
       </w:pPr>
       <w:r>
-        <w:t xml:space="preserve">Overall </w:t>
-      </w:r>
-      <w:r>
-        <w:t>Calvin Chan</w:t>
-      </w:r>
-      <w:r>
-        <w:t xml:space="preserve"> contributed a medium amount to the group with </w:t>
-      </w:r>
-      <w:r>
-        <w:t>22.25</w:t>
-      </w:r>
-      <w:r>
-        <w:t xml:space="preserve"> hours on his timesheet. </w:t>
+        <w:t>However</w:t>
+      </w:r>
+      <w:r>
+        <w:t xml:space="preserve"> Scott did not turn up at the </w:t>
+      </w:r>
+      <w:r>
+        <w:t>beginning</w:t>
+      </w:r>
+      <w:r>
+        <w:t xml:space="preserve"> of coding week so was unable to participate in the coding, by the time he came back it was too difficult to include him in development duties that were well underway</w:t>
+      </w:r>
+      <w:r>
+        <w:t xml:space="preserve">. </w:t>
+      </w:r>
+      <w:r>
+        <w:t xml:space="preserve">During the project I often had to </w:t>
+      </w:r>
+      <w:r>
+        <w:t>threaten</w:t>
+      </w:r>
+      <w:r>
+        <w:t xml:space="preserve"> yellow cards to get him to produce any work. </w:t>
+      </w:r>
+      <w:r>
+        <w:t xml:space="preserve">His timesheet reflects this with only 8 hours on record. </w:t>
       </w:r>
     </w:p>
     <w:p>
       <w:pPr>
         <w:ind w:firstLine="568"/>
       </w:pPr>
-      <w:r>
-        <w:tab/>
+    </w:p>
+    <w:p>
+      <w:pPr>
+        <w:pStyle w:val="Heading3"/>
+      </w:pPr>
+      <w:r>
+        <w:t xml:space="preserve">Zach </w:t>
+      </w:r>
+      <w:proofErr w:type="spellStart"/>
+      <w:r>
+        <w:t>Yewman</w:t>
+      </w:r>
+      <w:proofErr w:type="spellEnd"/>
+    </w:p>
+    <w:p>
+      <w:pPr>
+        <w:rPr>
+          <w:rFonts w:ascii="Calibri" w:hAnsi="Calibri"/>
+          <w:color w:val="000000"/>
+        </w:rPr>
+      </w:pPr>
+    </w:p>
+    <w:p>
+      <w:pPr>
+        <w:pStyle w:val="Heading3"/>
+      </w:pPr>
+      <w:r>
+        <w:t>Kieran Lynch</w:t>
+      </w:r>
+    </w:p>
+    <w:p>
+      <w:pPr>
+        <w:spacing w:after="0" w:line="240" w:lineRule="auto"/>
+        <w:ind w:firstLine="720"/>
+        <w:rPr>
+          <w:rFonts w:ascii="Helvetica" w:eastAsia="Times New Roman" w:hAnsi="Helvetica" w:cs="Helvetica"/>
+          <w:color w:val="9C0006"/>
+          <w:lang w:eastAsia="en-GB"/>
+        </w:rPr>
+      </w:pPr>
+    </w:p>
+    <w:p>
+      <w:pPr>
+        <w:rPr>
+          <w:lang w:eastAsia="en-GB"/>
+        </w:rPr>
+      </w:pPr>
+      <w:r>
+        <w:rPr>
+          <w:lang w:eastAsia="en-GB"/>
+        </w:rPr>
+        <w:t>Kieran Lynch</w:t>
+      </w:r>
+      <w:r>
+        <w:rPr>
+          <w:lang w:eastAsia="en-GB"/>
+        </w:rPr>
+        <w:t xml:space="preserve"> was assigned </w:t>
+      </w:r>
+      <w:r>
+        <w:rPr>
+          <w:lang w:eastAsia="en-GB"/>
+        </w:rPr>
+        <w:t xml:space="preserve">to the </w:t>
+      </w:r>
+      <w:proofErr w:type="spellStart"/>
+      <w:r>
+        <w:rPr>
+          <w:lang w:eastAsia="en-GB"/>
+        </w:rPr>
+        <w:t>webteam</w:t>
+      </w:r>
+      <w:proofErr w:type="spellEnd"/>
+      <w:r>
+        <w:rPr>
+          <w:lang w:eastAsia="en-GB"/>
+        </w:rPr>
+        <w:t xml:space="preserve"> when he turned up once </w:t>
       </w:r>
       <w:bookmarkStart w:id="2" w:name="_GoBack"/>
       <w:bookmarkEnd w:id="2"/>
     </w:p>
     <w:p>
       <w:pPr>
-        <w:ind w:firstLine="360"/>
-      </w:pPr>
-    </w:p>
-    <w:p>
-      <w:pPr>
-        <w:ind w:firstLine="568"/>
-      </w:pPr>
-    </w:p>
-    <w:p>
-      <w:pPr>
-        <w:pStyle w:val="ListParagraph"/>
-        <w:numPr>
-          <w:ilvl w:val="0"/>
-          <w:numId w:val="2"/>
-        </w:numPr>
-      </w:pPr>
-      <w:r>
-        <w:t xml:space="preserve">description of the duties </w:t>
-      </w:r>
-    </w:p>
-    <w:p>
-      <w:pPr>
-        <w:pStyle w:val="ListParagraph"/>
-        <w:numPr>
-          <w:ilvl w:val="0"/>
-          <w:numId w:val="2"/>
-        </w:numPr>
-      </w:pPr>
-      <w:r>
-        <w:lastRenderedPageBreak/>
-        <w:t>Performance</w:t>
-      </w:r>
-      <w:r>
-        <w:t xml:space="preserve"> of each group member</w:t>
-      </w:r>
-    </w:p>
-    <w:p>
-      <w:pPr>
-        <w:pStyle w:val="ListParagraph"/>
-        <w:numPr>
-          <w:ilvl w:val="0"/>
-          <w:numId w:val="2"/>
-        </w:numPr>
-      </w:pPr>
-      <w:r>
-        <w:t xml:space="preserve">Overall feeling </w:t>
-      </w:r>
-    </w:p>
-    <w:p>
-      <w:r>
-        <w:t>Henry Hollingsworth</w:t>
-      </w:r>
-    </w:p>
-    <w:p>
-      <w:r>
-        <w:t>Rhys Howard</w:t>
-      </w:r>
-    </w:p>
-    <w:p>
-      <w:r>
-        <w:t>James Portch</w:t>
-      </w:r>
-    </w:p>
-    <w:p>
-      <w:r>
-        <w:t>Karl Franks</w:t>
-      </w:r>
-    </w:p>
-    <w:p>
-      <w:r>
-        <w:t>Melissa Smith</w:t>
-      </w:r>
-    </w:p>
-    <w:p>
-      <w:r>
-        <w:t>Scott Lockett</w:t>
-      </w:r>
-    </w:p>
-    <w:p/>
+        <w:spacing w:after="0" w:line="240" w:lineRule="auto"/>
+        <w:ind w:firstLine="720"/>
+        <w:rPr>
+          <w:rFonts w:ascii="Helvetica" w:eastAsia="Times New Roman" w:hAnsi="Helvetica" w:cs="Helvetica"/>
+          <w:color w:val="9C0006"/>
+          <w:lang w:eastAsia="en-GB"/>
+        </w:rPr>
+      </w:pPr>
+    </w:p>
     <w:p/>
     <w:sectPr>
       <w:pgSz w:w="11906" w:h="16838"/>
@@ -2432,6 +3333,119 @@
 <file path=word/numbering.xml><?xml version="1.0" encoding="utf-8"?>
 <w:numbering xmlns:wpc="http://schemas.microsoft.com/office/word/2010/wordprocessingCanvas" xmlns:mc="http://schemas.openxmlformats.org/markup-compatibility/2006" xmlns:o="urn:schemas-microsoft-com:office:office" xmlns:r="http://schemas.openxmlformats.org/officeDocument/2006/relationships" xmlns:m="http://schemas.openxmlformats.org/officeDocument/2006/math" xmlns:v="urn:schemas-microsoft-com:vml" xmlns:wp14="http://schemas.microsoft.com/office/word/2010/wordprocessingDrawing" xmlns:wp="http://schemas.openxmlformats.org/drawingml/2006/wordprocessingDrawing" xmlns:w10="urn:schemas-microsoft-com:office:word" xmlns:w="http://schemas.openxmlformats.org/wordprocessingml/2006/main" xmlns:w14="http://schemas.microsoft.com/office/word/2010/wordml" xmlns:w15="http://schemas.microsoft.com/office/word/2012/wordml" xmlns:wpg="http://schemas.microsoft.com/office/word/2010/wordprocessingGroup" xmlns:wpi="http://schemas.microsoft.com/office/word/2010/wordprocessingInk" xmlns:wne="http://schemas.microsoft.com/office/word/2006/wordml" xmlns:wps="http://schemas.microsoft.com/office/word/2010/wordprocessingShape" mc:Ignorable="w14 w15 wp14">
   <w:abstractNum w:abstractNumId="0">
+    <w:nsid w:val="0DF36692"/>
+    <w:multiLevelType w:val="hybridMultilevel"/>
+    <w:tmpl w:val="56B01A14"/>
+    <w:lvl w:ilvl="0" w:tplc="08090001">
+      <w:start w:val="1"/>
+      <w:numFmt w:val="bullet"/>
+      <w:lvlText w:val=""/>
+      <w:lvlJc w:val="left"/>
+      <w:pPr>
+        <w:ind w:left="720" w:hanging="360"/>
+      </w:pPr>
+      <w:rPr>
+        <w:rFonts w:ascii="Symbol" w:hAnsi="Symbol" w:hint="default"/>
+      </w:rPr>
+    </w:lvl>
+    <w:lvl w:ilvl="1" w:tplc="08090003" w:tentative="1">
+      <w:start w:val="1"/>
+      <w:numFmt w:val="bullet"/>
+      <w:lvlText w:val="o"/>
+      <w:lvlJc w:val="left"/>
+      <w:pPr>
+        <w:ind w:left="1440" w:hanging="360"/>
+      </w:pPr>
+      <w:rPr>
+        <w:rFonts w:ascii="Courier New" w:hAnsi="Courier New" w:cs="Courier New" w:hint="default"/>
+      </w:rPr>
+    </w:lvl>
+    <w:lvl w:ilvl="2" w:tplc="08090005" w:tentative="1">
+      <w:start w:val="1"/>
+      <w:numFmt w:val="bullet"/>
+      <w:lvlText w:val=""/>
+      <w:lvlJc w:val="left"/>
+      <w:pPr>
+        <w:ind w:left="2160" w:hanging="360"/>
+      </w:pPr>
+      <w:rPr>
+        <w:rFonts w:ascii="Wingdings" w:hAnsi="Wingdings" w:hint="default"/>
+      </w:rPr>
+    </w:lvl>
+    <w:lvl w:ilvl="3" w:tplc="08090001" w:tentative="1">
+      <w:start w:val="1"/>
+      <w:numFmt w:val="bullet"/>
+      <w:lvlText w:val=""/>
+      <w:lvlJc w:val="left"/>
+      <w:pPr>
+        <w:ind w:left="2880" w:hanging="360"/>
+      </w:pPr>
+      <w:rPr>
+        <w:rFonts w:ascii="Symbol" w:hAnsi="Symbol" w:hint="default"/>
+      </w:rPr>
+    </w:lvl>
+    <w:lvl w:ilvl="4" w:tplc="08090003" w:tentative="1">
+      <w:start w:val="1"/>
+      <w:numFmt w:val="bullet"/>
+      <w:lvlText w:val="o"/>
+      <w:lvlJc w:val="left"/>
+      <w:pPr>
+        <w:ind w:left="3600" w:hanging="360"/>
+      </w:pPr>
+      <w:rPr>
+        <w:rFonts w:ascii="Courier New" w:hAnsi="Courier New" w:cs="Courier New" w:hint="default"/>
+      </w:rPr>
+    </w:lvl>
+    <w:lvl w:ilvl="5" w:tplc="08090005" w:tentative="1">
+      <w:start w:val="1"/>
+      <w:numFmt w:val="bullet"/>
+      <w:lvlText w:val=""/>
+      <w:lvlJc w:val="left"/>
+      <w:pPr>
+        <w:ind w:left="4320" w:hanging="360"/>
+      </w:pPr>
+      <w:rPr>
+        <w:rFonts w:ascii="Wingdings" w:hAnsi="Wingdings" w:hint="default"/>
+      </w:rPr>
+    </w:lvl>
+    <w:lvl w:ilvl="6" w:tplc="08090001" w:tentative="1">
+      <w:start w:val="1"/>
+      <w:numFmt w:val="bullet"/>
+      <w:lvlText w:val=""/>
+      <w:lvlJc w:val="left"/>
+      <w:pPr>
+        <w:ind w:left="5040" w:hanging="360"/>
+      </w:pPr>
+      <w:rPr>
+        <w:rFonts w:ascii="Symbol" w:hAnsi="Symbol" w:hint="default"/>
+      </w:rPr>
+    </w:lvl>
+    <w:lvl w:ilvl="7" w:tplc="08090003" w:tentative="1">
+      <w:start w:val="1"/>
+      <w:numFmt w:val="bullet"/>
+      <w:lvlText w:val="o"/>
+      <w:lvlJc w:val="left"/>
+      <w:pPr>
+        <w:ind w:left="5760" w:hanging="360"/>
+      </w:pPr>
+      <w:rPr>
+        <w:rFonts w:ascii="Courier New" w:hAnsi="Courier New" w:cs="Courier New" w:hint="default"/>
+      </w:rPr>
+    </w:lvl>
+    <w:lvl w:ilvl="8" w:tplc="08090005" w:tentative="1">
+      <w:start w:val="1"/>
+      <w:numFmt w:val="bullet"/>
+      <w:lvlText w:val=""/>
+      <w:lvlJc w:val="left"/>
+      <w:pPr>
+        <w:ind w:left="6480" w:hanging="360"/>
+      </w:pPr>
+      <w:rPr>
+        <w:rFonts w:ascii="Wingdings" w:hAnsi="Wingdings" w:hint="default"/>
+      </w:rPr>
+    </w:lvl>
+  </w:abstractNum>
+  <w:abstractNum w:abstractNumId="1">
     <w:nsid w:val="19A042CD"/>
     <w:multiLevelType w:val="multilevel"/>
     <w:tmpl w:val="681A47B4"/>
@@ -2689,7 +3703,7 @@
       </w:rPr>
     </w:lvl>
   </w:abstractNum>
-  <w:abstractNum w:abstractNumId="1">
+  <w:abstractNum w:abstractNumId="2">
     <w:nsid w:val="7E6D6D88"/>
     <w:multiLevelType w:val="hybridMultilevel"/>
     <w:tmpl w:val="A442063E"/>
@@ -2803,10 +3817,13 @@
     </w:lvl>
   </w:abstractNum>
   <w:num w:numId="1">
-    <w:abstractNumId w:val="0"/>
+    <w:abstractNumId w:val="1"/>
   </w:num>
   <w:num w:numId="2">
-    <w:abstractNumId w:val="1"/>
+    <w:abstractNumId w:val="2"/>
+  </w:num>
+  <w:num w:numId="3">
+    <w:abstractNumId w:val="0"/>
   </w:num>
 </w:numbering>
 </file>
@@ -3500,6 +4517,37 @@
       <w:contextualSpacing/>
     </w:pPr>
   </w:style>
+  <w:style w:type="paragraph" w:styleId="Quote">
+    <w:name w:val="Quote"/>
+    <w:basedOn w:val="Normal"/>
+    <w:next w:val="Normal"/>
+    <w:link w:val="QuoteChar"/>
+    <w:uiPriority w:val="29"/>
+    <w:qFormat/>
+    <w:rsid w:val="001F237E"/>
+    <w:pPr>
+      <w:spacing w:before="200"/>
+      <w:ind w:left="864" w:right="864"/>
+      <w:jc w:val="center"/>
+    </w:pPr>
+    <w:rPr>
+      <w:i/>
+      <w:iCs/>
+      <w:color w:val="404040" w:themeColor="text1" w:themeTint="BF"/>
+    </w:rPr>
+  </w:style>
+  <w:style w:type="character" w:customStyle="1" w:styleId="QuoteChar">
+    <w:name w:val="Quote Char"/>
+    <w:basedOn w:val="DefaultParagraphFont"/>
+    <w:link w:val="Quote"/>
+    <w:uiPriority w:val="29"/>
+    <w:rsid w:val="001F237E"/>
+    <w:rPr>
+      <w:i/>
+      <w:iCs/>
+      <w:color w:val="404040" w:themeColor="text1" w:themeTint="BF"/>
+    </w:rPr>
+  </w:style>
 </w:styles>
 </file>
 

--- a/docs/Final Report/Performance of each member.docx
+++ b/docs/Final Report/Performance of each member.docx
@@ -327,17 +327,8 @@
                 <w:rFonts w:ascii="Calibri" w:hAnsi="Calibri"/>
                 <w:color w:val="000000"/>
               </w:rPr>
-              <w:t xml:space="preserve">Zach </w:t>
-            </w:r>
-            <w:proofErr w:type="spellStart"/>
-            <w:r>
-              <w:rPr>
-                <w:rFonts w:ascii="Calibri" w:hAnsi="Calibri"/>
-                <w:color w:val="000000"/>
-              </w:rPr>
-              <w:t>Yewman</w:t>
-            </w:r>
-            <w:proofErr w:type="spellEnd"/>
+              <w:t>Zach Yewman</w:t>
+            </w:r>
           </w:p>
         </w:tc>
         <w:tc>
@@ -759,18 +750,8 @@
                 <w:color w:val="000000"/>
                 <w:lang w:eastAsia="en-GB"/>
               </w:rPr>
-              <w:t xml:space="preserve">James </w:t>
-            </w:r>
-            <w:proofErr w:type="spellStart"/>
-            <w:r>
-              <w:rPr>
-                <w:rFonts w:ascii="Calibri" w:eastAsia="Times New Roman" w:hAnsi="Calibri" w:cs="Times New Roman"/>
-                <w:color w:val="000000"/>
-                <w:lang w:eastAsia="en-GB"/>
-              </w:rPr>
-              <w:t>Portch</w:t>
-            </w:r>
-            <w:proofErr w:type="spellEnd"/>
+              <w:t>James Portch</w:t>
+            </w:r>
           </w:p>
         </w:tc>
         <w:tc>
@@ -1902,18 +1883,8 @@
                 <w:color w:val="000000"/>
                 <w:lang w:eastAsia="en-GB"/>
               </w:rPr>
-              <w:t xml:space="preserve">James </w:t>
-            </w:r>
-            <w:proofErr w:type="spellStart"/>
-            <w:r>
-              <w:rPr>
-                <w:rFonts w:ascii="Calibri" w:eastAsia="Times New Roman" w:hAnsi="Calibri" w:cs="Times New Roman"/>
-                <w:color w:val="000000"/>
-                <w:lang w:eastAsia="en-GB"/>
-              </w:rPr>
-              <w:t>Portch</w:t>
-            </w:r>
-            <w:proofErr w:type="spellEnd"/>
+              <w:t>James Portch</w:t>
+            </w:r>
           </w:p>
         </w:tc>
         <w:tc>
@@ -2054,18 +2025,8 @@
                 <w:color w:val="000000"/>
                 <w:lang w:eastAsia="en-GB"/>
               </w:rPr>
-              <w:t xml:space="preserve">Zach </w:t>
-            </w:r>
-            <w:proofErr w:type="spellStart"/>
-            <w:r>
-              <w:rPr>
-                <w:rFonts w:ascii="Calibri" w:eastAsia="Times New Roman" w:hAnsi="Calibri" w:cs="Times New Roman"/>
-                <w:color w:val="000000"/>
-                <w:lang w:eastAsia="en-GB"/>
-              </w:rPr>
-              <w:t>Yewman</w:t>
-            </w:r>
-            <w:proofErr w:type="spellEnd"/>
+              <w:t>Zach Yewman</w:t>
+            </w:r>
           </w:p>
         </w:tc>
         <w:tc>
@@ -2743,10 +2704,7 @@
         <w:ind w:firstLine="568"/>
       </w:pPr>
       <w:r>
-        <w:t>Rhys</w:t>
-      </w:r>
-      <w:r>
-        <w:t xml:space="preserve">’s role in the group was that of the QA manager, however after a few weeks it was apparent that </w:t>
+        <w:t xml:space="preserve">Rhys’s role in the group was that of the QA manager, however after a few weeks it was apparent that </w:t>
       </w:r>
       <w:r>
         <w:t>was unwilling to do this</w:t>
@@ -2961,13 +2919,8 @@
         <w:pStyle w:val="Heading3"/>
       </w:pPr>
       <w:r>
-        <w:t xml:space="preserve">James </w:t>
-      </w:r>
-      <w:proofErr w:type="spellStart"/>
-      <w:r>
-        <w:t>Portch</w:t>
-      </w:r>
-      <w:proofErr w:type="spellEnd"/>
+        <w:t>James Portch</w:t>
+      </w:r>
     </w:p>
     <w:p>
       <w:pPr>
@@ -2994,7 +2947,12 @@
         <w:t xml:space="preserve">was to create the database and manage the environment that the web teem would host and develop in. However after learning the extent of learning this would need he switched to purely documentation. His </w:t>
       </w:r>
       <w:r>
-        <w:t>duties have been</w:t>
+        <w:t>duties have b</w:t>
+      </w:r>
+      <w:bookmarkStart w:id="2" w:name="_GoBack"/>
+      <w:bookmarkEnd w:id="2"/>
+      <w:r>
+        <w:t>een</w:t>
       </w:r>
       <w:r>
         <w:t xml:space="preserve"> to make a bulk of sections for example </w:t>
@@ -3029,7 +2987,13 @@
         <w:t>However he has made himself difficult to contact quickly (within 1-2 days) resulting in him only reaching 10½ hours. This combined with making alterations to countless documents and only supplying a pdf afterwards has made working with James difficult. I feel like James could have contributed much more to the group and I don’t know how he didn’</w:t>
       </w:r>
       <w:r>
-        <w:t>t.</w:t>
+        <w:t>t</w:t>
+      </w:r>
+      <w:r>
+        <w:t xml:space="preserve"> during coding week James helped the testing team by making data entries so that the website could be tested properly</w:t>
+      </w:r>
+      <w:r>
+        <w:t>.</w:t>
       </w:r>
     </w:p>
     <w:p>
@@ -3050,10 +3014,7 @@
         <w:ind w:firstLine="568"/>
       </w:pPr>
       <w:r>
-        <w:t>Karl</w:t>
-      </w:r>
-      <w:r>
-        <w:t xml:space="preserve">’ </w:t>
+        <w:t xml:space="preserve">Karl’ </w:t>
       </w:r>
       <w:r>
         <w:t>Role</w:t>
@@ -3078,123 +3039,108 @@
         <w:t>Overall</w:t>
       </w:r>
       <w:r>
-        <w:t xml:space="preserve"> while he has been in</w:t>
-      </w:r>
-      <w:r>
-        <w:t>consistent</w:t>
-      </w:r>
-      <w:r>
-        <w:t xml:space="preserve"> in the quality of his work</w:t>
+        <w:t xml:space="preserve"> while he has been inconsistent in the quality of his work he did an above average amount of it (36 hours). He has been fairly easy to contact and carry out a task when some oversight.</w:t>
+      </w:r>
+    </w:p>
+    <w:p>
+      <w:pPr>
+        <w:pStyle w:val="Heading3"/>
+      </w:pPr>
+      <w:r>
+        <w:t>Melissa Smith</w:t>
+      </w:r>
+    </w:p>
+    <w:p/>
+    <w:p>
+      <w:pPr>
+        <w:ind w:firstLine="360"/>
+      </w:pPr>
+      <w:r>
+        <w:t xml:space="preserve">Melissa’s </w:t>
+      </w:r>
+      <w:r>
+        <w:t>role in the group has been</w:t>
+      </w:r>
+      <w:r>
+        <w:t xml:space="preserve"> that of the deputy leader. Here duties included managing mini teams for various document related tasks such as</w:t>
+      </w:r>
+      <w:r>
+        <w:t xml:space="preserve"> there</w:t>
+      </w:r>
+      <w:r>
+        <w:t xml:space="preserve"> reviews and </w:t>
+      </w:r>
+      <w:r>
+        <w:t>revisits as well as managing</w:t>
+      </w:r>
+      <w:r>
+        <w:t xml:space="preserve"> the team. I feel like I should have delegated more to my deputy resulting in her lower hours (24) and it would have been good for her to insist on some work, however I will accept that as my own shortfall. </w:t>
+      </w:r>
+    </w:p>
+    <w:p>
+      <w:pPr>
+        <w:ind w:firstLine="360"/>
+      </w:pPr>
+      <w:r>
+        <w:t>During the project Melissa was someone I knew I could set on a task and not have to worry about</w:t>
       </w:r>
       <w:r>
         <w:t xml:space="preserve"> </w:t>
       </w:r>
       <w:r>
-        <w:t xml:space="preserve">he did an above </w:t>
-      </w:r>
-      <w:r>
-        <w:t xml:space="preserve">average amount of </w:t>
-      </w:r>
-      <w:r>
-        <w:t>it (36 hours)</w:t>
+        <w:t>she proved that she could manage</w:t>
+      </w:r>
+      <w:r>
+        <w:t xml:space="preserve"> the mini teams effectively and solved problems that I had </w:t>
+      </w:r>
+      <w:r>
+        <w:lastRenderedPageBreak/>
+        <w:t>not been looking for such as personal issues between team members.  I have no doubt that if she were in my position that we would have done just as well if not better.</w:t>
+      </w:r>
+    </w:p>
+    <w:p>
+      <w:pPr>
+        <w:pStyle w:val="Heading3"/>
+      </w:pPr>
+      <w:r>
+        <w:t>Scott Lockett</w:t>
+      </w:r>
+    </w:p>
+    <w:p>
+      <w:pPr>
+        <w:rPr>
+          <w:lang w:eastAsia="en-GB"/>
+        </w:rPr>
+      </w:pPr>
+    </w:p>
+    <w:p>
+      <w:pPr>
+        <w:ind w:firstLine="568"/>
+      </w:pPr>
+      <w:r>
+        <w:t>Scott</w:t>
+      </w:r>
+      <w:r>
+        <w:t>’s</w:t>
+      </w:r>
+      <w:r>
+        <w:t xml:space="preserve"> </w:t>
+      </w:r>
+      <w:r>
+        <w:t>Role in the group has been web-team. His duties have been to make documentation for the website as well as implement it</w:t>
+      </w:r>
+      <w:r>
+        <w:t xml:space="preserve"> during coding week</w:t>
       </w:r>
       <w:r>
         <w:t xml:space="preserve">. </w:t>
       </w:r>
-      <w:r>
-        <w:t>He has</w:t>
-      </w:r>
-      <w:r>
-        <w:t xml:space="preserve"> been </w:t>
-      </w:r>
-      <w:r>
-        <w:t xml:space="preserve">fairly </w:t>
-      </w:r>
-      <w:r>
-        <w:t xml:space="preserve">easy to contact and carry out a task </w:t>
-      </w:r>
-      <w:r>
-        <w:t>when some oversight.</w:t>
-      </w:r>
-    </w:p>
-    <w:p>
-      <w:pPr>
-        <w:pStyle w:val="Heading3"/>
-      </w:pPr>
-      <w:r>
-        <w:t>Melissa Smith</w:t>
-      </w:r>
-    </w:p>
-    <w:p/>
-    <w:p>
-      <w:pPr>
-        <w:ind w:firstLine="360"/>
-      </w:pPr>
-      <w:r>
-        <w:t>Meliss</w:t>
-      </w:r>
-      <w:r>
-        <w:t xml:space="preserve">a’s </w:t>
-      </w:r>
-      <w:r>
-        <w:t>role in the group has been</w:t>
-      </w:r>
-      <w:r>
-        <w:t xml:space="preserve"> that of the deputy leader. Here duties included managing mini teams for various document related tasks such as reviews and revisits and some managing of the team. I feel like I should have delegated more to my deputy resulting in her lower hours (24) and it would have been good for her to insist on some work, however I will accept that as my own shortfall. </w:t>
-      </w:r>
-    </w:p>
-    <w:p>
-      <w:pPr>
-        <w:ind w:firstLine="360"/>
-      </w:pPr>
-      <w:r>
-        <w:t>During the project Melissa was someone I knew I could set on a task and not have to worry about</w:t>
-      </w:r>
-      <w:r>
-        <w:t xml:space="preserve"> she proved that she could manages the mini teams effectively (such as the review teams) and </w:t>
-      </w:r>
-      <w:r>
-        <w:lastRenderedPageBreak/>
-        <w:t>solved problems that I had not been looking for such as personal issues between team members.  I have no doubt that if she were in my position that we would have done just as well if not better.</w:t>
-      </w:r>
-    </w:p>
-    <w:p>
-      <w:pPr>
-        <w:pStyle w:val="Heading3"/>
-      </w:pPr>
-      <w:r>
-        <w:t>Scott Lockett</w:t>
-      </w:r>
-    </w:p>
-    <w:p>
-      <w:pPr>
-        <w:rPr>
-          <w:lang w:eastAsia="en-GB"/>
-        </w:rPr>
-      </w:pPr>
     </w:p>
     <w:p>
       <w:pPr>
         <w:ind w:firstLine="568"/>
       </w:pPr>
       <w:r>
-        <w:t>Scott</w:t>
-      </w:r>
-      <w:r>
-        <w:t>’s</w:t>
-      </w:r>
-      <w:r>
-        <w:t xml:space="preserve"> </w:t>
-      </w:r>
-      <w:r>
-        <w:t xml:space="preserve">Role in the group has been web-team. His duties have been to make documentation for the website as well as implement it. </w:t>
-      </w:r>
-    </w:p>
-    <w:p>
-      <w:pPr>
-        <w:ind w:firstLine="568"/>
-      </w:pPr>
-      <w:r>
         <w:t>However</w:t>
       </w:r>
       <w:r>
@@ -3204,41 +3150,32 @@
         <w:t>beginning</w:t>
       </w:r>
       <w:r>
-        <w:t xml:space="preserve"> of coding week so was unable to participate in the coding, by the time he came back it was too difficult to include him in development duties that were well underway</w:t>
+        <w:t xml:space="preserve"> of coding week</w:t>
+      </w:r>
+      <w:r>
+        <w:t xml:space="preserve"> (and did not give advance notice)</w:t>
+      </w:r>
+      <w:r>
+        <w:t xml:space="preserve"> so was unable to participate in the coding, by the time he came back it was too difficult to include him in development</w:t>
+      </w:r>
+      <w:r>
+        <w:t xml:space="preserve"> as most web tasks had already been completed and existing team members were already on the finial ones</w:t>
+      </w:r>
+      <w:r>
+        <w:t xml:space="preserve">. During the project I often had to </w:t>
+      </w:r>
+      <w:r>
+        <w:t>threaten</w:t>
+      </w:r>
+      <w:r>
+        <w:t xml:space="preserve"> yellow cards to get him to produce any work. His timesheet reflects this with only 8 hours on record</w:t>
+      </w:r>
+      <w:r>
+        <w:t xml:space="preserve"> as work was often done instead by other team members</w:t>
       </w:r>
       <w:r>
         <w:t xml:space="preserve">. </w:t>
       </w:r>
-      <w:r>
-        <w:t xml:space="preserve">During the project I often had to </w:t>
-      </w:r>
-      <w:r>
-        <w:t>threaten</w:t>
-      </w:r>
-      <w:r>
-        <w:t xml:space="preserve"> yellow cards to get him to produce any work. </w:t>
-      </w:r>
-      <w:r>
-        <w:t xml:space="preserve">His timesheet reflects this with only 8 hours on record. </w:t>
-      </w:r>
-    </w:p>
-    <w:p>
-      <w:pPr>
-        <w:ind w:firstLine="568"/>
-      </w:pPr>
-    </w:p>
-    <w:p>
-      <w:pPr>
-        <w:pStyle w:val="Heading3"/>
-      </w:pPr>
-      <w:r>
-        <w:t xml:space="preserve">Zach </w:t>
-      </w:r>
-      <w:proofErr w:type="spellStart"/>
-      <w:r>
-        <w:t>Yewman</w:t>
-      </w:r>
-      <w:proofErr w:type="spellEnd"/>
     </w:p>
     <w:p>
       <w:pPr>
@@ -3269,6 +3206,7 @@
     </w:p>
     <w:p>
       <w:pPr>
+        <w:ind w:firstLine="568"/>
         <w:rPr>
           <w:lang w:eastAsia="en-GB"/>
         </w:rPr>
@@ -3291,22 +3229,27 @@
         </w:rPr>
         <w:t xml:space="preserve">to the </w:t>
       </w:r>
-      <w:proofErr w:type="spellStart"/>
       <w:r>
         <w:rPr>
           <w:lang w:eastAsia="en-GB"/>
         </w:rPr>
-        <w:t>webteam</w:t>
-      </w:r>
-      <w:proofErr w:type="spellEnd"/>
-      <w:r>
+        <w:t>web team at the begging of the project however due to his constant absence and lack of willingness to communicate with the group he lost this role quickly as well as achieving red card for it too. Throughout the project Kieran has been more of a name on a paper than a real team member attending only a handful of meetings and only even completing one task (the creation of the header for the website).</w:t>
+      </w:r>
+    </w:p>
+    <w:p>
+      <w:pPr>
         <w:rPr>
           <w:lang w:eastAsia="en-GB"/>
         </w:rPr>
-        <w:t xml:space="preserve"> when he turned up once </w:t>
-      </w:r>
-      <w:bookmarkStart w:id="2" w:name="_GoBack"/>
-      <w:bookmarkEnd w:id="2"/>
+      </w:pPr>
+    </w:p>
+    <w:p>
+      <w:pPr>
+        <w:pStyle w:val="Heading3"/>
+      </w:pPr>
+      <w:r>
+        <w:t>Zachary Yewman</w:t>
+      </w:r>
     </w:p>
     <w:p>
       <w:pPr>
@@ -3319,7 +3262,70 @@
         </w:rPr>
       </w:pPr>
     </w:p>
-    <w:p/>
+    <w:p>
+      <w:pPr>
+        <w:ind w:firstLine="568"/>
+      </w:pPr>
+      <w:r>
+        <w:t xml:space="preserve">Zac’s </w:t>
+      </w:r>
+      <w:r>
+        <w:t xml:space="preserve">original role in the group was </w:t>
+      </w:r>
+      <w:r>
+        <w:t xml:space="preserve">in </w:t>
+      </w:r>
+      <w:r>
+        <w:t>android develop</w:t>
+      </w:r>
+      <w:r>
+        <w:t>ment</w:t>
+      </w:r>
+      <w:r>
+        <w:t>,</w:t>
+      </w:r>
+      <w:r>
+        <w:t xml:space="preserve"> but due to his expertise in PHP found that he was much more useful working on the website, I agreed and moved him to the web-team. Zac’s duties included involvement in various sections of documents and coded much of the backend of the website as well as part of the front end with Karl.  </w:t>
+      </w:r>
+    </w:p>
+    <w:p>
+      <w:r>
+        <w:t>Throughout the project Zac has been</w:t>
+      </w:r>
+      <w:r>
+        <w:t xml:space="preserve"> a positive contributor to the group, with his consistency with his </w:t>
+      </w:r>
+      <w:r>
+        <w:t>quality</w:t>
+      </w:r>
+      <w:r>
+        <w:t xml:space="preserve"> of work.</w:t>
+      </w:r>
+      <w:r>
+        <w:t xml:space="preserve"> </w:t>
+      </w:r>
+      <w:r>
+        <w:t>H</w:t>
+      </w:r>
+      <w:r>
+        <w:t>e has proven that he can be set to a task a</w:t>
+      </w:r>
+      <w:r>
+        <w:t>nd is willing to</w:t>
+      </w:r>
+      <w:r>
+        <w:t xml:space="preserve"> research how to </w:t>
+      </w:r>
+      <w:r>
+        <w:t xml:space="preserve">it if it proves difficult </w:t>
+      </w:r>
+      <w:r>
+        <w:t>instead of giving up, a rare trait in our group project</w:t>
+      </w:r>
+      <w:r>
+        <w:t>. During coding week he was a huge help in creation of the final product, doing long hours perfecting the user interface of the website. In total he racked up a very impressive 51 hours almost all of it being in the implementation stage as it was his strength.</w:t>
+      </w:r>
+    </w:p>
     <w:sectPr>
       <w:pgSz w:w="11906" w:h="16838"/>
       <w:pgMar w:top="1440" w:right="1440" w:bottom="1440" w:left="1440" w:header="708" w:footer="708" w:gutter="0"/>
@@ -4327,6 +4333,7 @@
   <w:style w:type="character" w:default="1" w:styleId="DefaultParagraphFont">
     <w:name w:val="Default Paragraph Font"/>
     <w:uiPriority w:val="1"/>
+    <w:semiHidden/>
     <w:unhideWhenUsed/>
   </w:style>
   <w:style w:type="table" w:default="1" w:styleId="TableNormal">
@@ -4810,4 +4817,22 @@
     </a:ext>
   </a:extLst>
 </a:theme>
+</file>
+
+<file path=word/webextensions/taskpanes.xml><?xml version="1.0" encoding="utf-8"?>
+<wetp:taskpanes xmlns:wetp="http://schemas.microsoft.com/office/webextensions/taskpanes/2010/11">
+  <wetp:taskpane dockstate="right" visibility="0" width="350" row="1">
+    <wetp:webextensionref xmlns:r="http://schemas.openxmlformats.org/officeDocument/2006/relationships" r:id="rId1"/>
+  </wetp:taskpane>
+</wetp:taskpanes>
+</file>
+
+<file path=word/webextensions/webextension1.xml><?xml version="1.0" encoding="utf-8"?>
+<we:webextension xmlns:we="http://schemas.microsoft.com/office/webextensions/webextension/2010/11" id="{E9170FB7-7370-4A06-B21B-9CA690BADD7F}">
+  <we:reference id="wa102920437" version="1.3.1.0" store="en-GB" storeType="OMEX"/>
+  <we:alternateReferences/>
+  <we:properties/>
+  <we:bindings/>
+  <we:snapshot xmlns:r="http://schemas.openxmlformats.org/officeDocument/2006/relationships"/>
+</we:webextension>
 </file>
--- a/docs/Final Report/Performance of each member.docx
+++ b/docs/Final Report/Performance of each member.docx
@@ -2093,7 +2093,10 @@
     </w:p>
     <w:p>
       <w:r>
-        <w:t xml:space="preserve">Cormac’s main duties were assigning roles and tasks to other team members, arranging meetings (both official and review) and where they would be held, creating and maintaining the </w:t>
+        <w:t>Cormac’s main duties were assigning roles and tasks to other team members, arranging meetings (both official and review) and where they would be held, creating and main</w:t>
+      </w:r>
+      <w:r>
+        <w:t xml:space="preserve">taining the </w:t>
       </w:r>
       <w:proofErr w:type="spellStart"/>
       <w:proofErr w:type="gramStart"/>
@@ -2108,7 +2111,15 @@
     </w:p>
     <w:p>
       <w:r>
-        <w:t xml:space="preserve">Cormac was quick to respond to issues both work and personnel based, he kept a calm composure when dealing with difficult team members and remained professional at all times. His work on the project was immensely valuable and he completed tasks without complaint. Cormac went above and beyond the needs to ensure all team members understood what was being asked of them and provide all members with the motivation needed to complete their tasks. </w:t>
+        <w:t xml:space="preserve">Cormac was quick to respond to issues both work and personnel based, he kept a calm composure when dealing with difficult team members and remained professional at all times. His work on the </w:t>
+      </w:r>
+      <w:bookmarkStart w:id="2" w:name="_GoBack"/>
+      <w:r>
+        <w:t xml:space="preserve">project was immensely valuable and he completed tasks without complaint. Cormac went above and </w:t>
+      </w:r>
+      <w:bookmarkEnd w:id="2"/>
+      <w:r>
+        <w:t xml:space="preserve">beyond the needs to ensure all team members understood what was being asked of them and provide all members with the motivation needed to complete their tasks. </w:t>
       </w:r>
     </w:p>
     <w:p>
@@ -2121,15 +2132,7 @@
         <w:t xml:space="preserve">Cormac also established a good rapport with the team and created a friendly and welcoming work environment which in turn made the team appreciate his efforts and respect his role and authority. He worked well with the rest of the team in all tasks but also made fair judgements on those who were simply not putting in the work required. </w:t>
       </w:r>
     </w:p>
-    <w:p>
-      <w:pPr>
-        <w:pStyle w:val="Heading3"/>
-        <w:numPr>
-          <w:ilvl w:val="0"/>
-          <w:numId w:val="0"/>
-        </w:numPr>
-      </w:pPr>
-    </w:p>
+    <w:p/>
     <w:p>
       <w:pPr>
         <w:pStyle w:val="Heading3"/>
@@ -2947,12 +2950,7 @@
         <w:t xml:space="preserve">was to create the database and manage the environment that the web teem would host and develop in. However after learning the extent of learning this would need he switched to purely documentation. His </w:t>
       </w:r>
       <w:r>
-        <w:t>duties have b</w:t>
-      </w:r>
-      <w:bookmarkStart w:id="2" w:name="_GoBack"/>
-      <w:bookmarkEnd w:id="2"/>
-      <w:r>
-        <w:t>een</w:t>
+        <w:t>duties have been</w:t>
       </w:r>
       <w:r>
         <w:t xml:space="preserve"> to make a bulk of sections for example </w:t>

--- a/docs/Final Report/Performance of each member.docx
+++ b/docs/Final Report/Performance of each member.docx
@@ -2098,195 +2098,183 @@
       <w:r>
         <w:t xml:space="preserve">taining the </w:t>
       </w:r>
+      <w:r>
+        <w:t>Gantt</w:t>
+      </w:r>
+      <w:r>
+        <w:t xml:space="preserve"> chart that ensured all work would have a reasonable time scale and maintaining the time sheet which allowed him to keep track of which team members were not pulling their weight. </w:t>
+      </w:r>
+    </w:p>
+    <w:p>
+      <w:r>
+        <w:t xml:space="preserve">Cormac was quick to respond to issues both work and personnel based, he kept a calm composure when dealing with difficult team members and remained professional at all times. His work on the project was immensely valuable and he completed tasks without complaint. Cormac went above and beyond the needs to ensure all team members understood what was being asked of them and provide all members with the motivation needed to complete their tasks. </w:t>
+      </w:r>
+    </w:p>
+    <w:p>
+      <w:pPr>
+        <w:rPr>
+          <w:lang w:eastAsia="en-GB"/>
+        </w:rPr>
+      </w:pPr>
+      <w:r>
+        <w:t xml:space="preserve">Cormac also established a good rapport with the team and created a friendly and welcoming work environment which in turn made the team appreciate his efforts and respect his role and authority. He worked well with the rest of the team in all tasks but also made fair judgements on those who were simply not putting in the work required. </w:t>
+      </w:r>
+    </w:p>
+    <w:p/>
+    <w:p>
+      <w:pPr>
+        <w:pStyle w:val="Heading3"/>
+      </w:pPr>
+      <w:r>
+        <w:t xml:space="preserve">Abdullah </w:t>
+      </w:r>
+      <w:proofErr w:type="spellStart"/>
+      <w:r>
+        <w:t>Alkhashty</w:t>
+      </w:r>
+      <w:proofErr w:type="spellEnd"/>
+    </w:p>
+    <w:p/>
+    <w:p>
+      <w:pPr>
+        <w:ind w:firstLine="568"/>
+      </w:pPr>
+      <w:r>
+        <w:t>Abdullah</w:t>
+      </w:r>
+      <w:r>
+        <w:t xml:space="preserve"> </w:t>
+      </w:r>
+      <w:r>
+        <w:t>was originally part of the Testing team</w:t>
+      </w:r>
+      <w:r>
+        <w:t>, however a</w:t>
+      </w:r>
+      <w:r>
+        <w:t xml:space="preserve">s our project progressed it became apparent </w:t>
+      </w:r>
+      <w:r>
+        <w:t xml:space="preserve">that his duties </w:t>
+      </w:r>
+      <w:r>
+        <w:t>were not b</w:t>
+      </w:r>
+      <w:r>
+        <w:t>eing fulfilled</w:t>
+      </w:r>
+      <w:r>
+        <w:t xml:space="preserve">, </w:t>
+      </w:r>
+      <w:r>
+        <w:t xml:space="preserve">when given </w:t>
+      </w:r>
+      <w:r>
+        <w:t xml:space="preserve">additional tasks </w:t>
+      </w:r>
+      <w:r>
+        <w:t xml:space="preserve">they </w:t>
+      </w:r>
+      <w:r>
+        <w:t>were not fulfilled either</w:t>
+      </w:r>
+      <w:r>
+        <w:t>,</w:t>
+      </w:r>
+      <w:r>
+        <w:t xml:space="preserve"> such as examining document feedback and appending those said documents with the required content. This occurred over the entire project with many warnings being carried out. In addition to this Abdulla attended only 40% of all meetings although to his credit did make himself available for coding week.</w:t>
+      </w:r>
+      <w:r>
+        <w:t xml:space="preserve"> </w:t>
+      </w:r>
+      <w:r>
+        <w:t>Due to this “</w:t>
+      </w:r>
+      <w:r>
+        <w:t>Au, Yee Tim”</w:t>
+      </w:r>
+      <w:r>
+        <w:t xml:space="preserve"> became the only effective part of the testing </w:t>
+      </w:r>
+      <w:r>
+        <w:t>team and the team.</w:t>
+      </w:r>
+    </w:p>
+    <w:p>
+      <w:r>
+        <w:t xml:space="preserve">Overall I am quite disappointed with </w:t>
+      </w:r>
+      <w:r>
+        <w:t>Abdullah</w:t>
+      </w:r>
+      <w:r>
+        <w:t xml:space="preserve">’s input throughout the whole project. Again most work that was submitted was not of high quality and </w:t>
+      </w:r>
+      <w:r>
+        <w:t>or was done by someone else once it became time critical that it be done</w:t>
+      </w:r>
+      <w:r>
+        <w:t>.</w:t>
+      </w:r>
+    </w:p>
+    <w:p>
+      <w:pPr>
+        <w:pStyle w:val="Heading3"/>
+      </w:pPr>
+      <w:r>
+        <w:t>Au, Yee Tim</w:t>
+      </w:r>
+    </w:p>
+    <w:p>
+      <w:pPr>
+        <w:ind w:left="568"/>
+      </w:pPr>
+    </w:p>
+    <w:p>
+      <w:pPr>
+        <w:ind w:firstLine="568"/>
+      </w:pPr>
+      <w:r>
+        <w:t xml:space="preserve">Tim </w:t>
+      </w:r>
+      <w:r>
+        <w:t>was tasked with roll of being the,</w:t>
+      </w:r>
+      <w:r>
+        <w:t xml:space="preserve"> leader of the teasing team and has been quite helpful due to his experience with the </w:t>
+      </w:r>
+      <w:r>
+        <w:t xml:space="preserve">in the group project he did last year. </w:t>
+      </w:r>
+      <w:r>
+        <w:t xml:space="preserve"> </w:t>
+      </w:r>
+      <w:r>
+        <w:t xml:space="preserve">However his roles </w:t>
+      </w:r>
+      <w:r>
+        <w:t xml:space="preserve">naturally </w:t>
+      </w:r>
+      <w:r>
+        <w:t>came to encompass</w:t>
+      </w:r>
+      <w:r>
+        <w:t xml:space="preserve"> some of the</w:t>
+      </w:r>
+      <w:r>
+        <w:t xml:space="preserve"> QA</w:t>
+      </w:r>
+      <w:r>
+        <w:t>’s (</w:t>
+      </w:r>
       <w:proofErr w:type="spellStart"/>
       <w:proofErr w:type="gramStart"/>
       <w:r>
-        <w:t>gantt</w:t>
+        <w:t>rhys</w:t>
       </w:r>
       <w:proofErr w:type="spellEnd"/>
       <w:proofErr w:type="gramEnd"/>
       <w:r>
-        <w:t xml:space="preserve"> chart that ensured all work would have a reasonable time scale and maintaining the time sheet which allowed him to keep track of which team members were not pulling their weight. </w:t>
-      </w:r>
-    </w:p>
-    <w:p>
-      <w:r>
-        <w:t xml:space="preserve">Cormac was quick to respond to issues both work and personnel based, he kept a calm composure when dealing with difficult team members and remained professional at all times. His work on the </w:t>
-      </w:r>
-      <w:bookmarkStart w:id="2" w:name="_GoBack"/>
-      <w:r>
-        <w:t xml:space="preserve">project was immensely valuable and he completed tasks without complaint. Cormac went above and </w:t>
-      </w:r>
-      <w:bookmarkEnd w:id="2"/>
-      <w:r>
-        <w:t xml:space="preserve">beyond the needs to ensure all team members understood what was being asked of them and provide all members with the motivation needed to complete their tasks. </w:t>
-      </w:r>
-    </w:p>
-    <w:p>
-      <w:pPr>
-        <w:rPr>
-          <w:lang w:eastAsia="en-GB"/>
-        </w:rPr>
-      </w:pPr>
-      <w:r>
-        <w:t xml:space="preserve">Cormac also established a good rapport with the team and created a friendly and welcoming work environment which in turn made the team appreciate his efforts and respect his role and authority. He worked well with the rest of the team in all tasks but also made fair judgements on those who were simply not putting in the work required. </w:t>
-      </w:r>
-    </w:p>
-    <w:p/>
-    <w:p>
-      <w:pPr>
-        <w:pStyle w:val="Heading3"/>
-      </w:pPr>
-      <w:r>
-        <w:t xml:space="preserve">Abdullah </w:t>
-      </w:r>
-      <w:proofErr w:type="spellStart"/>
-      <w:r>
-        <w:t>Alkhashty</w:t>
-      </w:r>
-      <w:proofErr w:type="spellEnd"/>
-    </w:p>
-    <w:p/>
-    <w:p>
-      <w:pPr>
-        <w:ind w:firstLine="568"/>
-      </w:pPr>
-      <w:r>
-        <w:t>Abdullah</w:t>
-      </w:r>
-      <w:r>
-        <w:t xml:space="preserve"> </w:t>
-      </w:r>
-      <w:r>
-        <w:t>was originally part of the Testing team</w:t>
-      </w:r>
-      <w:r>
-        <w:t>, however a</w:t>
-      </w:r>
-      <w:r>
-        <w:t xml:space="preserve">s our project progressed it became apparent </w:t>
-      </w:r>
-      <w:r>
-        <w:t xml:space="preserve">that his duties </w:t>
-      </w:r>
-      <w:r>
-        <w:t>were not b</w:t>
-      </w:r>
-      <w:r>
-        <w:t>eing fulfilled</w:t>
-      </w:r>
-      <w:r>
-        <w:t xml:space="preserve">, </w:t>
-      </w:r>
-      <w:r>
-        <w:t xml:space="preserve">when given </w:t>
-      </w:r>
-      <w:r>
-        <w:t xml:space="preserve">additional tasks </w:t>
-      </w:r>
-      <w:r>
-        <w:t xml:space="preserve">they </w:t>
-      </w:r>
-      <w:r>
-        <w:t>were not fulfilled either</w:t>
-      </w:r>
-      <w:r>
-        <w:t>,</w:t>
-      </w:r>
-      <w:r>
-        <w:t xml:space="preserve"> such as examining document feedback and appending those said documents with the required content. This occurred over the entire project with many warnings being carried out. In addition to this Abdulla attended only 40% of all meetings although to his credit did make himself available for coding week.</w:t>
-      </w:r>
-      <w:r>
-        <w:t xml:space="preserve"> </w:t>
-      </w:r>
-      <w:r>
-        <w:t>Due to this “</w:t>
-      </w:r>
-      <w:r>
-        <w:t>Au, Yee Tim”</w:t>
-      </w:r>
-      <w:r>
-        <w:t xml:space="preserve"> became the only effective part of the testing </w:t>
-      </w:r>
-      <w:r>
-        <w:t>team and the team.</w:t>
-      </w:r>
-    </w:p>
-    <w:p>
-      <w:r>
-        <w:t xml:space="preserve">Overall I am quite disappointed with </w:t>
-      </w:r>
-      <w:r>
-        <w:t>Abdullah</w:t>
-      </w:r>
-      <w:r>
-        <w:t xml:space="preserve">’s input throughout the whole project. Again most work that was submitted was not of high quality and </w:t>
-      </w:r>
-      <w:r>
-        <w:t>or was done by someone else once it became time critical that it be done</w:t>
-      </w:r>
-      <w:r>
-        <w:t>.</w:t>
-      </w:r>
-    </w:p>
-    <w:p>
-      <w:pPr>
-        <w:pStyle w:val="Heading3"/>
-      </w:pPr>
-      <w:r>
-        <w:t>Au, Yee Tim</w:t>
-      </w:r>
-    </w:p>
-    <w:p>
-      <w:pPr>
-        <w:ind w:left="568"/>
-      </w:pPr>
-    </w:p>
-    <w:p>
-      <w:pPr>
-        <w:ind w:firstLine="568"/>
-      </w:pPr>
-      <w:r>
-        <w:t xml:space="preserve">Tim </w:t>
-      </w:r>
-      <w:r>
-        <w:t>was tasked with roll of being the,</w:t>
-      </w:r>
-      <w:r>
-        <w:t xml:space="preserve"> leader of the teasing team and has been quite helpful due to his experience with the </w:t>
-      </w:r>
-      <w:r>
-        <w:t xml:space="preserve">in the group project he did last year. </w:t>
-      </w:r>
-      <w:r>
-        <w:t xml:space="preserve"> </w:t>
-      </w:r>
-      <w:r>
-        <w:t xml:space="preserve">However his roles </w:t>
-      </w:r>
-      <w:r>
-        <w:t xml:space="preserve">naturally </w:t>
-      </w:r>
-      <w:r>
-        <w:t>came to encompass</w:t>
-      </w:r>
-      <w:r>
-        <w:t xml:space="preserve"> some of the</w:t>
-      </w:r>
-      <w:r>
-        <w:t xml:space="preserve"> QA</w:t>
-      </w:r>
-      <w:r>
-        <w:t>’s (</w:t>
-      </w:r>
-      <w:proofErr w:type="spellStart"/>
-      <w:proofErr w:type="gramStart"/>
-      <w:r>
-        <w:t>rhys</w:t>
-      </w:r>
-      <w:proofErr w:type="spellEnd"/>
-      <w:proofErr w:type="gramEnd"/>
-      <w:r>
         <w:t xml:space="preserve">).  </w:t>
       </w:r>
     </w:p>
@@ -2379,7 +2367,13 @@
         <w:ind w:firstLine="568"/>
       </w:pPr>
       <w:r>
-        <w:t xml:space="preserve">Calvin has had the roll of deputy tester being under the leadership of Tim. Calvin’s </w:t>
+        <w:t>Calvin has had the rol</w:t>
+      </w:r>
+      <w:r>
+        <w:t>e</w:t>
+      </w:r>
+      <w:r>
+        <w:t xml:space="preserve"> of deputy tester being under the leadership of Tim. Calvin’s </w:t>
       </w:r>
       <w:r>
         <w:t>duties</w:t>
@@ -2397,7 +2391,7 @@
         <w:t xml:space="preserve">, </w:t>
       </w:r>
       <w:r>
-        <w:t xml:space="preserve"> update the GitHub issues page to reflect the bugs and missing requirements of the software for each revision and to provide feedback </w:t>
+        <w:t xml:space="preserve">update the GitHub issues page to reflect the bugs and missing requirements of the software for each revision and to provide feedback </w:t>
       </w:r>
       <w:r>
         <w:t xml:space="preserve">back to </w:t>
@@ -2420,7 +2414,19 @@
         <w:t>42</w:t>
       </w:r>
       <w:r>
-        <w:t xml:space="preserve"> hours on his timesheet, and I fell has made a good </w:t>
+        <w:t xml:space="preserve"> hours on his timesheet, and I fel</w:t>
+      </w:r>
+      <w:r>
+        <w:t>t</w:t>
+      </w:r>
+      <w:r>
+        <w:t xml:space="preserve"> </w:t>
+      </w:r>
+      <w:r>
+        <w:t xml:space="preserve">he </w:t>
+      </w:r>
+      <w:r>
+        <w:t xml:space="preserve">has made a good </w:t>
       </w:r>
       <w:r>
         <w:t xml:space="preserve">contribution </w:t>
@@ -3259,6 +3265,8 @@
           <w:lang w:eastAsia="en-GB"/>
         </w:rPr>
       </w:pPr>
+      <w:bookmarkStart w:id="2" w:name="_GoBack"/>
+      <w:bookmarkEnd w:id="2"/>
     </w:p>
     <w:p>
       <w:pPr>
